--- a/_posts/android/Android知识点.docx
+++ b/_posts/android/Android知识点.docx
@@ -1,6 +1,6 @@
 
 <file path=word/document.xml><?xml version="1.0" encoding="utf-8"?>
-<w:document xmlns:wpc="http://schemas.microsoft.com/office/word/2010/wordprocessingCanvas" xmlns:mc="http://schemas.openxmlformats.org/markup-compatibility/2006" xmlns:o="urn:schemas-microsoft-com:office:office" xmlns:r="http://schemas.openxmlformats.org/officeDocument/2006/relationships" xmlns:m="http://schemas.openxmlformats.org/officeDocument/2006/math" xmlns:v="urn:schemas-microsoft-com:vml" xmlns:wp14="http://schemas.microsoft.com/office/word/2010/wordprocessingDrawing" xmlns:wp="http://schemas.openxmlformats.org/drawingml/2006/wordprocessingDrawing" xmlns:w10="urn:schemas-microsoft-com:office:word" xmlns:w="http://schemas.openxmlformats.org/wordprocessingml/2006/main" xmlns:w14="http://schemas.microsoft.com/office/word/2010/wordml" xmlns:w15="http://schemas.microsoft.com/office/word/2012/wordml" xmlns:wpg="http://schemas.microsoft.com/office/word/2010/wordprocessingGroup" xmlns:wpi="http://schemas.microsoft.com/office/word/2010/wordprocessingInk" xmlns:wne="http://schemas.microsoft.com/office/word/2006/wordml" xmlns:wps="http://schemas.microsoft.com/office/word/2010/wordprocessingShape" mc:Ignorable="w14 w15 wp14">
+<w:document xmlns:wpc="http://schemas.microsoft.com/office/word/2010/wordprocessingCanvas" xmlns:cx="http://schemas.microsoft.com/office/drawing/2014/chartex" xmlns:cx1="http://schemas.microsoft.com/office/drawing/2015/9/8/chartex" xmlns:cx2="http://schemas.microsoft.com/office/drawing/2015/10/21/chartex" xmlns:cx3="http://schemas.microsoft.com/office/drawing/2016/5/9/chartex" xmlns:cx4="http://schemas.microsoft.com/office/drawing/2016/5/10/chartex" xmlns:cx5="http://schemas.microsoft.com/office/drawing/2016/5/11/chartex" xmlns:cx6="http://schemas.microsoft.com/office/drawing/2016/5/12/chartex" xmlns:cx7="http://schemas.microsoft.com/office/drawing/2016/5/13/chartex" xmlns:cx8="http://schemas.microsoft.com/office/drawing/2016/5/14/chartex" xmlns:mc="http://schemas.openxmlformats.org/markup-compatibility/2006" xmlns:aink="http://schemas.microsoft.com/office/drawing/2016/ink" xmlns:am3d="http://schemas.microsoft.com/office/drawing/2017/model3d" xmlns:o="urn:schemas-microsoft-com:office:office" xmlns:r="http://schemas.openxmlformats.org/officeDocument/2006/relationships" xmlns:m="http://schemas.openxmlformats.org/officeDocument/2006/math" xmlns:v="urn:schemas-microsoft-com:vml" xmlns:wp14="http://schemas.microsoft.com/office/word/2010/wordprocessingDrawing" xmlns:wp="http://schemas.openxmlformats.org/drawingml/2006/wordprocessingDrawing" xmlns:w10="urn:schemas-microsoft-com:office:word" xmlns:w="http://schemas.openxmlformats.org/wordprocessingml/2006/main" xmlns:w14="http://schemas.microsoft.com/office/word/2010/wordml" xmlns:w15="http://schemas.microsoft.com/office/word/2012/wordml" xmlns:w16cid="http://schemas.microsoft.com/office/word/2016/wordml/cid" xmlns:w16se="http://schemas.microsoft.com/office/word/2015/wordml/symex" xmlns:wpg="http://schemas.microsoft.com/office/word/2010/wordprocessingGroup" xmlns:wpi="http://schemas.microsoft.com/office/word/2010/wordprocessingInk" xmlns:wne="http://schemas.microsoft.com/office/word/2006/wordml" xmlns:wps="http://schemas.microsoft.com/office/word/2010/wordprocessingShape" mc:Ignorable="w14 w15 w16se w16cid wp14">
   <w:body>
     <w:p>
       <w:pPr>
@@ -69,25 +69,8 @@
           <w:rFonts w:hint="eastAsia"/>
           <w:sz w:val="24"/>
         </w:rPr>
-        <w:t xml:space="preserve">                    </w:t>
-      </w:r>
-      <w:proofErr w:type="spellStart"/>
-      <w:r>
-        <w:rPr>
-          <w:rFonts w:hint="eastAsia"/>
-          <w:sz w:val="24"/>
-        </w:rPr>
-        <w:t>Throwable</w:t>
-      </w:r>
-      <w:proofErr w:type="spellEnd"/>
-    </w:p>
-    <w:p>
-      <w:pPr>
-        <w:spacing w:before="100" w:beforeAutospacing="1" w:after="100" w:afterAutospacing="1" w:line="360" w:lineRule="auto"/>
-        <w:rPr>
-          <w:sz w:val="24"/>
-        </w:rPr>
-      </w:pPr>
+        <w:t xml:space="preserve">                    Throwable</w:t>
+      </w:r>
     </w:p>
     <w:p>
       <w:pPr>
@@ -123,17 +106,8 @@
           <w:rFonts w:hint="eastAsia"/>
           <w:sz w:val="24"/>
         </w:rPr>
-        <w:t>不应该试图</w:t>
-      </w:r>
-      <w:proofErr w:type="gramStart"/>
-      <w:r>
-        <w:rPr>
-          <w:rFonts w:hint="eastAsia"/>
-          <w:sz w:val="24"/>
-        </w:rPr>
-        <w:t>捕</w:t>
-      </w:r>
-      <w:proofErr w:type="gramEnd"/>
+        <w:t>不应该试图捕</w:t>
+      </w:r>
       <w:r>
         <w:rPr>
           <w:rFonts w:hint="eastAsia"/>
@@ -303,17 +277,8 @@
           <w:rFonts w:hint="eastAsia"/>
           <w:sz w:val="24"/>
         </w:rPr>
-        <w:t>（</w:t>
-      </w:r>
-      <w:proofErr w:type="gramStart"/>
-      <w:r>
-        <w:rPr>
-          <w:rFonts w:hint="eastAsia"/>
-          <w:sz w:val="24"/>
-        </w:rPr>
-        <w:t>类型强转</w:t>
-      </w:r>
-      <w:proofErr w:type="gramEnd"/>
+        <w:t>（类型强转</w:t>
+      </w:r>
       <w:r>
         <w:rPr>
           <w:rFonts w:hint="eastAsia"/>
@@ -408,14 +373,7 @@
           <w:rFonts w:hint="eastAsia"/>
           <w:sz w:val="24"/>
         </w:rPr>
-        <w:t xml:space="preserve">                        </w:t>
-      </w:r>
-      <w:r>
-        <w:rPr>
-          <w:rFonts w:hint="eastAsia"/>
-          <w:sz w:val="24"/>
-        </w:rPr>
-        <w:t xml:space="preserve">  </w:t>
+        <w:t xml:space="preserve">                          </w:t>
       </w:r>
     </w:p>
     <w:p>
@@ -504,23 +462,7 @@
           <w:rFonts w:hint="eastAsia"/>
           <w:sz w:val="24"/>
         </w:rPr>
-        <w:t>继承抽象类可实现</w:t>
-      </w:r>
-      <w:proofErr w:type="gramStart"/>
-      <w:r>
-        <w:rPr>
-          <w:rFonts w:hint="eastAsia"/>
-          <w:sz w:val="24"/>
-        </w:rPr>
-        <w:t>部分父类方法</w:t>
-      </w:r>
-      <w:proofErr w:type="gramEnd"/>
-      <w:r>
-        <w:rPr>
-          <w:rFonts w:hint="eastAsia"/>
-          <w:sz w:val="24"/>
-        </w:rPr>
-        <w:t>，非抽象方法可不实现，接口必须全部实现</w:t>
+        <w:t>继承抽象类可实现部分父类方法，非抽象方法可不实现，接口必须全部实现</w:t>
       </w:r>
     </w:p>
     <w:p>
@@ -564,23 +506,7 @@
           <w:rFonts w:hint="eastAsia"/>
           <w:sz w:val="24"/>
         </w:rPr>
-        <w:t>接口声明类型，抽象</w:t>
-      </w:r>
-      <w:proofErr w:type="gramStart"/>
-      <w:r>
-        <w:rPr>
-          <w:rFonts w:hint="eastAsia"/>
-          <w:sz w:val="24"/>
-        </w:rPr>
-        <w:t>类实现</w:t>
-      </w:r>
-      <w:proofErr w:type="gramEnd"/>
-      <w:r>
-        <w:rPr>
-          <w:rFonts w:hint="eastAsia"/>
-          <w:sz w:val="24"/>
-        </w:rPr>
-        <w:t>接口，具体类型可选择实现</w:t>
+        <w:t>接口声明类型，抽象类实现接口，具体类型可选择实现</w:t>
       </w:r>
       <w:r>
         <w:rPr>
@@ -622,23 +548,7 @@
           <w:rFonts w:hint="eastAsia"/>
           <w:sz w:val="24"/>
         </w:rPr>
-        <w:t>缺省</w:t>
-      </w:r>
-      <w:proofErr w:type="gramStart"/>
-      <w:r>
-        <w:rPr>
-          <w:rFonts w:hint="eastAsia"/>
-          <w:sz w:val="24"/>
-        </w:rPr>
-        <w:t>适</w:t>
-      </w:r>
-      <w:proofErr w:type="gramEnd"/>
-      <w:r>
-        <w:rPr>
-          <w:rFonts w:hint="eastAsia"/>
-          <w:sz w:val="24"/>
-        </w:rPr>
-        <w:t>配模式</w:t>
+        <w:t>缺省适配模式</w:t>
       </w:r>
     </w:p>
     <w:p>
@@ -709,23 +619,66 @@
           <w:rFonts w:hint="eastAsia"/>
           <w:sz w:val="24"/>
         </w:rPr>
+        <w:t>，按对象进入的顺序保存元素，不做排序，元素不可重复</w:t>
+      </w:r>
+    </w:p>
+    <w:p>
+      <w:pPr>
+        <w:spacing w:before="100" w:beforeAutospacing="1" w:after="100" w:afterAutospacing="1" w:line="360" w:lineRule="auto"/>
+        <w:rPr>
+          <w:sz w:val="24"/>
+        </w:rPr>
+      </w:pPr>
+      <w:r>
+        <w:rPr>
+          <w:rFonts w:hint="eastAsia"/>
+          <w:sz w:val="24"/>
+        </w:rPr>
+        <w:t xml:space="preserve">   LinkedList</w:t>
+      </w:r>
+      <w:r>
+        <w:rPr>
+          <w:rFonts w:hint="eastAsia"/>
+          <w:sz w:val="24"/>
+        </w:rPr>
         <w:t>，</w:t>
       </w:r>
-      <w:proofErr w:type="gramStart"/>
-      <w:r>
-        <w:rPr>
-          <w:rFonts w:hint="eastAsia"/>
-          <w:sz w:val="24"/>
-        </w:rPr>
-        <w:t>按对象</w:t>
-      </w:r>
-      <w:proofErr w:type="gramEnd"/>
-      <w:r>
-        <w:rPr>
-          <w:rFonts w:hint="eastAsia"/>
-          <w:sz w:val="24"/>
-        </w:rPr>
-        <w:t>进入的顺序保存元素，不做排序，元素不可重复</w:t>
+      <w:proofErr w:type="spellStart"/>
+      <w:r>
+        <w:rPr>
+          <w:rFonts w:hint="eastAsia"/>
+          <w:sz w:val="24"/>
+        </w:rPr>
+        <w:t>ArrayList</w:t>
+      </w:r>
+      <w:proofErr w:type="spellEnd"/>
+      <w:r>
+        <w:rPr>
+          <w:rFonts w:hint="eastAsia"/>
+          <w:sz w:val="24"/>
+        </w:rPr>
+        <w:t>，</w:t>
+      </w:r>
+      <w:r>
+        <w:rPr>
+          <w:rFonts w:hint="eastAsia"/>
+          <w:sz w:val="24"/>
+        </w:rPr>
+        <w:t>Vector</w:t>
+      </w:r>
+      <w:r>
+        <w:rPr>
+          <w:rFonts w:hint="eastAsia"/>
+          <w:sz w:val="24"/>
+        </w:rPr>
+        <w:t>继承于</w:t>
+      </w:r>
+      <w:r>
+        <w:rPr>
+          <w:rFonts w:hint="eastAsia"/>
+          <w:sz w:val="24"/>
+        </w:rPr>
+        <w:t>List</w:t>
       </w:r>
     </w:p>
     <w:p>
@@ -749,9 +702,355 @@
           <w:rFonts w:hint="eastAsia"/>
           <w:sz w:val="24"/>
         </w:rPr>
-        <w:t>LinkedList</w:t>
-      </w:r>
-      <w:proofErr w:type="spellEnd"/>
+        <w:t>LinkList</w:t>
+      </w:r>
+      <w:proofErr w:type="spellEnd"/>
+      <w:r>
+        <w:rPr>
+          <w:rFonts w:hint="eastAsia"/>
+          <w:sz w:val="24"/>
+        </w:rPr>
+        <w:t>：基于双向链表实现，索引需要前向或后向遍历，插入只需记录本项</w:t>
+      </w:r>
+    </w:p>
+    <w:p>
+      <w:pPr>
+        <w:spacing w:before="100" w:beforeAutospacing="1" w:after="100" w:afterAutospacing="1" w:line="360" w:lineRule="auto"/>
+        <w:rPr>
+          <w:sz w:val="24"/>
+        </w:rPr>
+      </w:pPr>
+      <w:r>
+        <w:rPr>
+          <w:rFonts w:hint="eastAsia"/>
+          <w:sz w:val="24"/>
+        </w:rPr>
+        <w:t xml:space="preserve">           </w:t>
+      </w:r>
+      <w:r>
+        <w:rPr>
+          <w:rFonts w:hint="eastAsia"/>
+          <w:sz w:val="24"/>
+        </w:rPr>
+        <w:t>的前后项，所以插入快，索引慢。</w:t>
+      </w:r>
+    </w:p>
+    <w:p>
+      <w:pPr>
+        <w:spacing w:before="100" w:beforeAutospacing="1" w:after="100" w:afterAutospacing="1" w:line="360" w:lineRule="auto"/>
+        <w:rPr>
+          <w:sz w:val="24"/>
+        </w:rPr>
+      </w:pPr>
+      <w:r>
+        <w:rPr>
+          <w:rFonts w:hint="eastAsia"/>
+          <w:sz w:val="24"/>
+        </w:rPr>
+        <w:t xml:space="preserve">   </w:t>
+      </w:r>
+      <w:proofErr w:type="spellStart"/>
+      <w:r>
+        <w:rPr>
+          <w:rFonts w:hint="eastAsia"/>
+          <w:sz w:val="24"/>
+        </w:rPr>
+        <w:t>ArrayList</w:t>
+      </w:r>
+      <w:proofErr w:type="spellEnd"/>
+      <w:r>
+        <w:rPr>
+          <w:rFonts w:hint="eastAsia"/>
+          <w:sz w:val="24"/>
+        </w:rPr>
+        <w:t>、</w:t>
+      </w:r>
+      <w:proofErr w:type="spellStart"/>
+      <w:r>
+        <w:rPr>
+          <w:rFonts w:hint="eastAsia"/>
+          <w:sz w:val="24"/>
+        </w:rPr>
+        <w:t>Vevtor</w:t>
+      </w:r>
+      <w:proofErr w:type="spellEnd"/>
+      <w:r>
+        <w:rPr>
+          <w:rFonts w:hint="eastAsia"/>
+          <w:sz w:val="24"/>
+        </w:rPr>
+        <w:t>：</w:t>
+      </w:r>
+    </w:p>
+    <w:p>
+      <w:pPr>
+        <w:spacing w:before="100" w:beforeAutospacing="1" w:after="100" w:afterAutospacing="1" w:line="360" w:lineRule="auto"/>
+        <w:ind w:firstLine="480"/>
+        <w:rPr>
+          <w:sz w:val="24"/>
+        </w:rPr>
+      </w:pPr>
+      <w:r>
+        <w:rPr>
+          <w:rFonts w:hint="eastAsia"/>
+          <w:sz w:val="24"/>
+        </w:rPr>
+        <w:t>相同点：以数组形式存贮数据，允许按序号索引元素，插入元素涉及到元素</w:t>
+      </w:r>
+    </w:p>
+    <w:p>
+      <w:pPr>
+        <w:spacing w:before="100" w:beforeAutospacing="1" w:after="100" w:afterAutospacing="1" w:line="360" w:lineRule="auto"/>
+        <w:ind w:firstLine="480"/>
+        <w:rPr>
+          <w:sz w:val="24"/>
+        </w:rPr>
+      </w:pPr>
+      <w:r>
+        <w:rPr>
+          <w:rFonts w:hint="eastAsia"/>
+          <w:sz w:val="24"/>
+        </w:rPr>
+        <w:t xml:space="preserve">        </w:t>
+      </w:r>
+      <w:r>
+        <w:rPr>
+          <w:rFonts w:hint="eastAsia"/>
+          <w:sz w:val="24"/>
+        </w:rPr>
+        <w:t>移动等内存操作，所以，索引快，插入慢</w:t>
+      </w:r>
+    </w:p>
+    <w:p>
+      <w:pPr>
+        <w:spacing w:before="100" w:beforeAutospacing="1" w:after="100" w:afterAutospacing="1" w:line="360" w:lineRule="auto"/>
+        <w:ind w:firstLine="480"/>
+        <w:rPr>
+          <w:sz w:val="24"/>
+        </w:rPr>
+      </w:pPr>
+      <w:r>
+        <w:rPr>
+          <w:rFonts w:hint="eastAsia"/>
+          <w:sz w:val="24"/>
+        </w:rPr>
+        <w:t>不同点：</w:t>
+      </w:r>
+      <w:r>
+        <w:rPr>
+          <w:rFonts w:hint="eastAsia"/>
+          <w:sz w:val="24"/>
+        </w:rPr>
+        <w:t xml:space="preserve"> </w:t>
+      </w:r>
+      <w:proofErr w:type="spellStart"/>
+      <w:r>
+        <w:rPr>
+          <w:rFonts w:hint="eastAsia"/>
+          <w:sz w:val="24"/>
+        </w:rPr>
+        <w:t>ArrayList</w:t>
+      </w:r>
+      <w:proofErr w:type="spellEnd"/>
+      <w:r>
+        <w:rPr>
+          <w:rFonts w:hint="eastAsia"/>
+          <w:sz w:val="24"/>
+        </w:rPr>
+        <w:t>：是非线程安全的，效率高，当需要增长时，默认增长原</w:t>
+      </w:r>
+    </w:p>
+    <w:p>
+      <w:pPr>
+        <w:spacing w:before="100" w:beforeAutospacing="1" w:after="100" w:afterAutospacing="1" w:line="360" w:lineRule="auto"/>
+        <w:ind w:firstLine="480"/>
+        <w:rPr>
+          <w:sz w:val="24"/>
+        </w:rPr>
+      </w:pPr>
+      <w:r>
+        <w:rPr>
+          <w:rFonts w:hint="eastAsia"/>
+          <w:sz w:val="24"/>
+        </w:rPr>
+        <w:t xml:space="preserve">                  </w:t>
+      </w:r>
+      <w:r>
+        <w:rPr>
+          <w:rFonts w:hint="eastAsia"/>
+          <w:sz w:val="24"/>
+        </w:rPr>
+        <w:t>来的一半。</w:t>
+      </w:r>
+    </w:p>
+    <w:p>
+      <w:pPr>
+        <w:spacing w:before="100" w:beforeAutospacing="1" w:after="100" w:afterAutospacing="1" w:line="360" w:lineRule="auto"/>
+        <w:rPr>
+          <w:sz w:val="24"/>
+        </w:rPr>
+      </w:pPr>
+      <w:r>
+        <w:rPr>
+          <w:rFonts w:hint="eastAsia"/>
+          <w:sz w:val="24"/>
+        </w:rPr>
+        <w:t xml:space="preserve">             Vector</w:t>
+      </w:r>
+      <w:r>
+        <w:rPr>
+          <w:rFonts w:hint="eastAsia"/>
+          <w:sz w:val="24"/>
+        </w:rPr>
+        <w:t>：是基于线程安全的，效率低，当需要增长时，默认增长</w:t>
+      </w:r>
+    </w:p>
+    <w:p>
+      <w:pPr>
+        <w:spacing w:before="100" w:beforeAutospacing="1" w:after="100" w:afterAutospacing="1" w:line="360" w:lineRule="auto"/>
+        <w:rPr>
+          <w:sz w:val="24"/>
+        </w:rPr>
+      </w:pPr>
+      <w:r>
+        <w:rPr>
+          <w:rFonts w:hint="eastAsia"/>
+          <w:sz w:val="24"/>
+        </w:rPr>
+        <w:t xml:space="preserve">                    </w:t>
+      </w:r>
+      <w:r>
+        <w:rPr>
+          <w:rFonts w:hint="eastAsia"/>
+          <w:sz w:val="24"/>
+        </w:rPr>
+        <w:t>原来的一倍。</w:t>
+      </w:r>
+    </w:p>
+    <w:p>
+      <w:pPr>
+        <w:spacing w:before="100" w:beforeAutospacing="1" w:after="100" w:afterAutospacing="1" w:line="360" w:lineRule="auto"/>
+        <w:rPr>
+          <w:sz w:val="24"/>
+        </w:rPr>
+      </w:pPr>
+    </w:p>
+    <w:p>
+      <w:pPr>
+        <w:spacing w:before="100" w:beforeAutospacing="1" w:after="100" w:afterAutospacing="1" w:line="360" w:lineRule="auto"/>
+        <w:rPr>
+          <w:sz w:val="24"/>
+        </w:rPr>
+      </w:pPr>
+      <w:r>
+        <w:rPr>
+          <w:rFonts w:hint="eastAsia"/>
+          <w:sz w:val="24"/>
+        </w:rPr>
+        <w:t>Set</w:t>
+      </w:r>
+      <w:r>
+        <w:rPr>
+          <w:rFonts w:hint="eastAsia"/>
+          <w:sz w:val="24"/>
+        </w:rPr>
+        <w:t>：继承</w:t>
+      </w:r>
+      <w:r>
+        <w:rPr>
+          <w:rFonts w:hint="eastAsia"/>
+          <w:sz w:val="24"/>
+        </w:rPr>
+        <w:t>Collection</w:t>
+      </w:r>
+      <w:r>
+        <w:rPr>
+          <w:rFonts w:hint="eastAsia"/>
+          <w:sz w:val="24"/>
+        </w:rPr>
+        <w:t>，每次只接受一个对象，按自己内部的排序方法排序，元素位置由该元素的</w:t>
+      </w:r>
+      <w:proofErr w:type="spellStart"/>
+      <w:r>
+        <w:rPr>
+          <w:rFonts w:hint="eastAsia"/>
+          <w:sz w:val="24"/>
+        </w:rPr>
+        <w:t>HashCode</w:t>
+      </w:r>
+      <w:proofErr w:type="spellEnd"/>
+      <w:r>
+        <w:rPr>
+          <w:rFonts w:hint="eastAsia"/>
+          <w:sz w:val="24"/>
+        </w:rPr>
+        <w:t>决定，对象不可重复。</w:t>
+      </w:r>
+    </w:p>
+    <w:p>
+      <w:pPr>
+        <w:spacing w:before="100" w:beforeAutospacing="1" w:after="100" w:afterAutospacing="1" w:line="360" w:lineRule="auto"/>
+        <w:rPr>
+          <w:sz w:val="24"/>
+        </w:rPr>
+      </w:pPr>
+      <w:r>
+        <w:rPr>
+          <w:rFonts w:hint="eastAsia"/>
+          <w:sz w:val="24"/>
+        </w:rPr>
+        <w:t>Map:</w:t>
+      </w:r>
+      <w:r>
+        <w:rPr>
+          <w:rFonts w:hint="eastAsia"/>
+          <w:sz w:val="24"/>
+        </w:rPr>
+        <w:t>没有继承</w:t>
+      </w:r>
+      <w:r>
+        <w:rPr>
+          <w:rFonts w:hint="eastAsia"/>
+          <w:sz w:val="24"/>
+        </w:rPr>
+        <w:t>Collection</w:t>
+      </w:r>
+      <w:r>
+        <w:rPr>
+          <w:rFonts w:hint="eastAsia"/>
+          <w:sz w:val="24"/>
+        </w:rPr>
+        <w:t>，元素按键值对应存储，无放入顺序，不允许有相同的</w:t>
+      </w:r>
+      <w:r>
+        <w:rPr>
+          <w:rFonts w:hint="eastAsia"/>
+          <w:sz w:val="24"/>
+        </w:rPr>
+        <w:t>key</w:t>
+      </w:r>
+      <w:r>
+        <w:rPr>
+          <w:rFonts w:hint="eastAsia"/>
+          <w:sz w:val="24"/>
+        </w:rPr>
+        <w:t>。</w:t>
+      </w:r>
+    </w:p>
+    <w:p>
+      <w:pPr>
+        <w:spacing w:before="100" w:beforeAutospacing="1" w:after="100" w:afterAutospacing="1" w:line="360" w:lineRule="auto"/>
+        <w:rPr>
+          <w:sz w:val="24"/>
+        </w:rPr>
+      </w:pPr>
+      <w:r>
+        <w:rPr>
+          <w:rFonts w:hint="eastAsia"/>
+          <w:sz w:val="24"/>
+        </w:rPr>
+        <w:t xml:space="preserve">   HashMap</w:t>
+      </w:r>
       <w:r>
         <w:rPr>
           <w:rFonts w:hint="eastAsia"/>
@@ -765,7 +1064,7 @@
           <w:rFonts w:hint="eastAsia"/>
           <w:sz w:val="24"/>
         </w:rPr>
-        <w:t>ArrayList</w:t>
+        <w:t>HashTable</w:t>
       </w:r>
       <w:proofErr w:type="spellEnd"/>
       <w:r>
@@ -775,13 +1074,15 @@
         </w:rPr>
         <w:t>，</w:t>
       </w:r>
-      <w:r>
-        <w:rPr>
-          <w:rFonts w:hint="eastAsia"/>
-          <w:sz w:val="24"/>
-        </w:rPr>
-        <w:t>Vector</w:t>
-      </w:r>
+      <w:proofErr w:type="spellStart"/>
+      <w:r>
+        <w:rPr>
+          <w:rFonts w:hint="eastAsia"/>
+          <w:sz w:val="24"/>
+        </w:rPr>
+        <w:t>LinkeHashMap</w:t>
+      </w:r>
+      <w:proofErr w:type="spellEnd"/>
       <w:r>
         <w:rPr>
           <w:rFonts w:hint="eastAsia"/>
@@ -794,438 +1095,6 @@
           <w:rFonts w:hint="eastAsia"/>
           <w:sz w:val="24"/>
         </w:rPr>
-        <w:t>List</w:t>
-      </w:r>
-    </w:p>
-    <w:p>
-      <w:pPr>
-        <w:spacing w:before="100" w:beforeAutospacing="1" w:after="100" w:afterAutospacing="1" w:line="360" w:lineRule="auto"/>
-        <w:rPr>
-          <w:sz w:val="24"/>
-        </w:rPr>
-      </w:pPr>
-      <w:r>
-        <w:rPr>
-          <w:rFonts w:hint="eastAsia"/>
-          <w:sz w:val="24"/>
-        </w:rPr>
-        <w:t xml:space="preserve">   </w:t>
-      </w:r>
-      <w:proofErr w:type="spellStart"/>
-      <w:r>
-        <w:rPr>
-          <w:rFonts w:hint="eastAsia"/>
-          <w:sz w:val="24"/>
-        </w:rPr>
-        <w:t>LinkList</w:t>
-      </w:r>
-      <w:proofErr w:type="spellEnd"/>
-      <w:r>
-        <w:rPr>
-          <w:rFonts w:hint="eastAsia"/>
-          <w:sz w:val="24"/>
-        </w:rPr>
-        <w:t>：基于双向链表实现，索引需要前向或后向遍历，插入只需记录本项</w:t>
-      </w:r>
-    </w:p>
-    <w:p>
-      <w:pPr>
-        <w:spacing w:before="100" w:beforeAutospacing="1" w:after="100" w:afterAutospacing="1" w:line="360" w:lineRule="auto"/>
-        <w:rPr>
-          <w:sz w:val="24"/>
-        </w:rPr>
-      </w:pPr>
-      <w:r>
-        <w:rPr>
-          <w:rFonts w:hint="eastAsia"/>
-          <w:sz w:val="24"/>
-        </w:rPr>
-        <w:t xml:space="preserve">           </w:t>
-      </w:r>
-      <w:r>
-        <w:rPr>
-          <w:rFonts w:hint="eastAsia"/>
-          <w:sz w:val="24"/>
-        </w:rPr>
-        <w:t>的前后项，所以插入快，索引慢。</w:t>
-      </w:r>
-    </w:p>
-    <w:p>
-      <w:pPr>
-        <w:spacing w:before="100" w:beforeAutospacing="1" w:after="100" w:afterAutospacing="1" w:line="360" w:lineRule="auto"/>
-        <w:rPr>
-          <w:sz w:val="24"/>
-        </w:rPr>
-      </w:pPr>
-      <w:r>
-        <w:rPr>
-          <w:rFonts w:hint="eastAsia"/>
-          <w:sz w:val="24"/>
-        </w:rPr>
-        <w:t xml:space="preserve">   </w:t>
-      </w:r>
-      <w:proofErr w:type="spellStart"/>
-      <w:r>
-        <w:rPr>
-          <w:rFonts w:hint="eastAsia"/>
-          <w:sz w:val="24"/>
-        </w:rPr>
-        <w:t>ArrayList</w:t>
-      </w:r>
-      <w:proofErr w:type="spellEnd"/>
-      <w:r>
-        <w:rPr>
-          <w:rFonts w:hint="eastAsia"/>
-          <w:sz w:val="24"/>
-        </w:rPr>
-        <w:t>、</w:t>
-      </w:r>
-      <w:proofErr w:type="spellStart"/>
-      <w:r>
-        <w:rPr>
-          <w:rFonts w:hint="eastAsia"/>
-          <w:sz w:val="24"/>
-        </w:rPr>
-        <w:t>Vevtor</w:t>
-      </w:r>
-      <w:proofErr w:type="spellEnd"/>
-      <w:r>
-        <w:rPr>
-          <w:rFonts w:hint="eastAsia"/>
-          <w:sz w:val="24"/>
-        </w:rPr>
-        <w:t>：</w:t>
-      </w:r>
-    </w:p>
-    <w:p>
-      <w:pPr>
-        <w:spacing w:before="100" w:beforeAutospacing="1" w:after="100" w:afterAutospacing="1" w:line="360" w:lineRule="auto"/>
-        <w:ind w:firstLine="480"/>
-        <w:rPr>
-          <w:sz w:val="24"/>
-        </w:rPr>
-      </w:pPr>
-      <w:r>
-        <w:rPr>
-          <w:rFonts w:hint="eastAsia"/>
-          <w:sz w:val="24"/>
-        </w:rPr>
-        <w:t>相同点：以数组形式存贮数据，允许按序号索引元素，插入元素涉及到元素</w:t>
-      </w:r>
-    </w:p>
-    <w:p>
-      <w:pPr>
-        <w:spacing w:before="100" w:beforeAutospacing="1" w:after="100" w:afterAutospacing="1" w:line="360" w:lineRule="auto"/>
-        <w:ind w:firstLine="480"/>
-        <w:rPr>
-          <w:sz w:val="24"/>
-        </w:rPr>
-      </w:pPr>
-      <w:r>
-        <w:rPr>
-          <w:rFonts w:hint="eastAsia"/>
-          <w:sz w:val="24"/>
-        </w:rPr>
-        <w:t xml:space="preserve">        </w:t>
-      </w:r>
-      <w:r>
-        <w:rPr>
-          <w:rFonts w:hint="eastAsia"/>
-          <w:sz w:val="24"/>
-        </w:rPr>
-        <w:t>移动等内存操作，所以，索引快，插入慢</w:t>
-      </w:r>
-    </w:p>
-    <w:p>
-      <w:pPr>
-        <w:spacing w:before="100" w:beforeAutospacing="1" w:after="100" w:afterAutospacing="1" w:line="360" w:lineRule="auto"/>
-        <w:ind w:firstLine="480"/>
-        <w:rPr>
-          <w:sz w:val="24"/>
-        </w:rPr>
-      </w:pPr>
-      <w:r>
-        <w:rPr>
-          <w:rFonts w:hint="eastAsia"/>
-          <w:sz w:val="24"/>
-        </w:rPr>
-        <w:t>不同点：</w:t>
-      </w:r>
-      <w:r>
-        <w:rPr>
-          <w:rFonts w:hint="eastAsia"/>
-          <w:sz w:val="24"/>
-        </w:rPr>
-        <w:t xml:space="preserve"> </w:t>
-      </w:r>
-      <w:proofErr w:type="spellStart"/>
-      <w:r>
-        <w:rPr>
-          <w:rFonts w:hint="eastAsia"/>
-          <w:sz w:val="24"/>
-        </w:rPr>
-        <w:t>ArrayList</w:t>
-      </w:r>
-      <w:proofErr w:type="spellEnd"/>
-      <w:r>
-        <w:rPr>
-          <w:rFonts w:hint="eastAsia"/>
-          <w:sz w:val="24"/>
-        </w:rPr>
-        <w:t>：是非线程安全的，效率高，当需要增长时，默认增长原</w:t>
-      </w:r>
-    </w:p>
-    <w:p>
-      <w:pPr>
-        <w:spacing w:before="100" w:beforeAutospacing="1" w:after="100" w:afterAutospacing="1" w:line="360" w:lineRule="auto"/>
-        <w:ind w:firstLine="480"/>
-        <w:rPr>
-          <w:sz w:val="24"/>
-        </w:rPr>
-      </w:pPr>
-      <w:r>
-        <w:rPr>
-          <w:rFonts w:hint="eastAsia"/>
-          <w:sz w:val="24"/>
-        </w:rPr>
-        <w:t xml:space="preserve">                  </w:t>
-      </w:r>
-      <w:r>
-        <w:rPr>
-          <w:rFonts w:hint="eastAsia"/>
-          <w:sz w:val="24"/>
-        </w:rPr>
-        <w:t>来的一半。</w:t>
-      </w:r>
-    </w:p>
-    <w:p>
-      <w:pPr>
-        <w:spacing w:before="100" w:beforeAutospacing="1" w:after="100" w:afterAutospacing="1" w:line="360" w:lineRule="auto"/>
-        <w:rPr>
-          <w:sz w:val="24"/>
-        </w:rPr>
-      </w:pPr>
-      <w:r>
-        <w:rPr>
-          <w:rFonts w:hint="eastAsia"/>
-          <w:sz w:val="24"/>
-        </w:rPr>
-        <w:t xml:space="preserve">             Vector</w:t>
-      </w:r>
-      <w:r>
-        <w:rPr>
-          <w:rFonts w:hint="eastAsia"/>
-          <w:sz w:val="24"/>
-        </w:rPr>
-        <w:t>：是基于线程安全的，效率低，</w:t>
-      </w:r>
-      <w:r>
-        <w:rPr>
-          <w:rFonts w:hint="eastAsia"/>
-          <w:sz w:val="24"/>
-        </w:rPr>
-        <w:t>当需要增长时，默认增长</w:t>
-      </w:r>
-    </w:p>
-    <w:p>
-      <w:pPr>
-        <w:spacing w:before="100" w:beforeAutospacing="1" w:after="100" w:afterAutospacing="1" w:line="360" w:lineRule="auto"/>
-        <w:rPr>
-          <w:sz w:val="24"/>
-        </w:rPr>
-      </w:pPr>
-      <w:r>
-        <w:rPr>
-          <w:rFonts w:hint="eastAsia"/>
-          <w:sz w:val="24"/>
-        </w:rPr>
-        <w:t xml:space="preserve">                    </w:t>
-      </w:r>
-      <w:r>
-        <w:rPr>
-          <w:rFonts w:hint="eastAsia"/>
-          <w:sz w:val="24"/>
-        </w:rPr>
-        <w:t>原来的一倍。</w:t>
-      </w:r>
-    </w:p>
-    <w:p>
-      <w:pPr>
-        <w:spacing w:before="100" w:beforeAutospacing="1" w:after="100" w:afterAutospacing="1" w:line="360" w:lineRule="auto"/>
-        <w:rPr>
-          <w:sz w:val="24"/>
-        </w:rPr>
-      </w:pPr>
-    </w:p>
-    <w:p>
-      <w:pPr>
-        <w:spacing w:before="100" w:beforeAutospacing="1" w:after="100" w:afterAutospacing="1" w:line="360" w:lineRule="auto"/>
-        <w:rPr>
-          <w:sz w:val="24"/>
-        </w:rPr>
-      </w:pPr>
-      <w:r>
-        <w:rPr>
-          <w:rFonts w:hint="eastAsia"/>
-          <w:sz w:val="24"/>
-        </w:rPr>
-        <w:t>Set</w:t>
-      </w:r>
-      <w:r>
-        <w:rPr>
-          <w:rFonts w:hint="eastAsia"/>
-          <w:sz w:val="24"/>
-        </w:rPr>
-        <w:t>：继承</w:t>
-      </w:r>
-      <w:r>
-        <w:rPr>
-          <w:rFonts w:hint="eastAsia"/>
-          <w:sz w:val="24"/>
-        </w:rPr>
-        <w:t>Collection</w:t>
-      </w:r>
-      <w:r>
-        <w:rPr>
-          <w:rFonts w:hint="eastAsia"/>
-          <w:sz w:val="24"/>
-        </w:rPr>
-        <w:t>，每次只接受一个对象，按自己内部的排序方法排序，元素位置由该元素的</w:t>
-      </w:r>
-      <w:proofErr w:type="spellStart"/>
-      <w:r>
-        <w:rPr>
-          <w:rFonts w:hint="eastAsia"/>
-          <w:sz w:val="24"/>
-        </w:rPr>
-        <w:t>HashCode</w:t>
-      </w:r>
-      <w:proofErr w:type="spellEnd"/>
-      <w:r>
-        <w:rPr>
-          <w:rFonts w:hint="eastAsia"/>
-          <w:sz w:val="24"/>
-        </w:rPr>
-        <w:t>决定，对象不可重复。</w:t>
-      </w:r>
-    </w:p>
-    <w:p>
-      <w:pPr>
-        <w:spacing w:before="100" w:beforeAutospacing="1" w:after="100" w:afterAutospacing="1" w:line="360" w:lineRule="auto"/>
-        <w:rPr>
-          <w:sz w:val="24"/>
-        </w:rPr>
-      </w:pPr>
-      <w:r>
-        <w:rPr>
-          <w:rFonts w:hint="eastAsia"/>
-          <w:sz w:val="24"/>
-        </w:rPr>
-        <w:t>Map:</w:t>
-      </w:r>
-      <w:r>
-        <w:rPr>
-          <w:rFonts w:hint="eastAsia"/>
-          <w:sz w:val="24"/>
-        </w:rPr>
-        <w:t>没有继承</w:t>
-      </w:r>
-      <w:r>
-        <w:rPr>
-          <w:rFonts w:hint="eastAsia"/>
-          <w:sz w:val="24"/>
-        </w:rPr>
-        <w:t>Collection</w:t>
-      </w:r>
-      <w:r>
-        <w:rPr>
-          <w:rFonts w:hint="eastAsia"/>
-          <w:sz w:val="24"/>
-        </w:rPr>
-        <w:t>，元素按键值对应存储，无放入顺序，不允许有相同的</w:t>
-      </w:r>
-      <w:r>
-        <w:rPr>
-          <w:rFonts w:hint="eastAsia"/>
-          <w:sz w:val="24"/>
-        </w:rPr>
-        <w:t>key</w:t>
-      </w:r>
-      <w:r>
-        <w:rPr>
-          <w:rFonts w:hint="eastAsia"/>
-          <w:sz w:val="24"/>
-        </w:rPr>
-        <w:t>。</w:t>
-      </w:r>
-    </w:p>
-    <w:p>
-      <w:pPr>
-        <w:spacing w:before="100" w:beforeAutospacing="1" w:after="100" w:afterAutospacing="1" w:line="360" w:lineRule="auto"/>
-        <w:rPr>
-          <w:sz w:val="24"/>
-        </w:rPr>
-      </w:pPr>
-      <w:r>
-        <w:rPr>
-          <w:rFonts w:hint="eastAsia"/>
-          <w:sz w:val="24"/>
-        </w:rPr>
-        <w:t xml:space="preserve">   </w:t>
-      </w:r>
-      <w:proofErr w:type="spellStart"/>
-      <w:r>
-        <w:rPr>
-          <w:rFonts w:hint="eastAsia"/>
-          <w:sz w:val="24"/>
-        </w:rPr>
-        <w:t>HashMap</w:t>
-      </w:r>
-      <w:proofErr w:type="spellEnd"/>
-      <w:r>
-        <w:rPr>
-          <w:rFonts w:hint="eastAsia"/>
-          <w:sz w:val="24"/>
-        </w:rPr>
-        <w:t>，</w:t>
-      </w:r>
-      <w:proofErr w:type="spellStart"/>
-      <w:r>
-        <w:rPr>
-          <w:rFonts w:hint="eastAsia"/>
-          <w:sz w:val="24"/>
-        </w:rPr>
-        <w:t>HashTable</w:t>
-      </w:r>
-      <w:proofErr w:type="spellEnd"/>
-      <w:r>
-        <w:rPr>
-          <w:rFonts w:hint="eastAsia"/>
-          <w:sz w:val="24"/>
-        </w:rPr>
-        <w:t>，</w:t>
-      </w:r>
-      <w:proofErr w:type="spellStart"/>
-      <w:r>
-        <w:rPr>
-          <w:rFonts w:hint="eastAsia"/>
-          <w:sz w:val="24"/>
-        </w:rPr>
-        <w:t>LinkeHashMap</w:t>
-      </w:r>
-      <w:proofErr w:type="spellEnd"/>
-      <w:r>
-        <w:rPr>
-          <w:rFonts w:hint="eastAsia"/>
-          <w:sz w:val="24"/>
-        </w:rPr>
-        <w:t>继承于</w:t>
-      </w:r>
-      <w:r>
-        <w:rPr>
-          <w:rFonts w:hint="eastAsia"/>
-          <w:sz w:val="24"/>
-        </w:rPr>
         <w:t>Map </w:t>
       </w:r>
     </w:p>
@@ -1241,23 +1110,7 @@
           <w:rFonts w:hint="eastAsia"/>
           <w:sz w:val="24"/>
         </w:rPr>
-        <w:t xml:space="preserve">      </w:t>
-      </w:r>
-      <w:proofErr w:type="spellStart"/>
-      <w:r>
-        <w:rPr>
-          <w:rFonts w:hint="eastAsia"/>
-          <w:sz w:val="24"/>
-        </w:rPr>
-        <w:t>HashMap</w:t>
-      </w:r>
-      <w:proofErr w:type="spellEnd"/>
-      <w:r>
-        <w:rPr>
-          <w:rFonts w:hint="eastAsia"/>
-          <w:sz w:val="24"/>
-        </w:rPr>
-        <w:t>:</w:t>
+        <w:t xml:space="preserve">      HashMap:</w:t>
       </w:r>
       <w:r>
         <w:rPr>
@@ -1365,106 +1218,152 @@
           <w:sz w:val="28"/>
           <w:szCs w:val="28"/>
         </w:rPr>
-        <w:t xml:space="preserve"> </w:t>
-      </w:r>
-      <w:proofErr w:type="spellStart"/>
-      <w:r>
-        <w:rPr>
-          <w:rFonts w:hint="eastAsia"/>
-          <w:b/>
-          <w:bCs/>
-          <w:sz w:val="28"/>
-          <w:szCs w:val="28"/>
+        <w:t xml:space="preserve"> StringBuilder</w:t>
+      </w:r>
+    </w:p>
+    <w:p>
+      <w:pPr>
+        <w:spacing w:before="100" w:beforeAutospacing="1" w:after="100" w:afterAutospacing="1" w:line="360" w:lineRule="auto"/>
+        <w:rPr>
+          <w:sz w:val="24"/>
+        </w:rPr>
+      </w:pPr>
+      <w:r>
+        <w:rPr>
+          <w:rFonts w:hint="eastAsia"/>
+          <w:sz w:val="24"/>
+        </w:rPr>
+        <w:t>String</w:t>
+      </w:r>
+      <w:r>
+        <w:rPr>
+          <w:rFonts w:hint="eastAsia"/>
+          <w:sz w:val="24"/>
+        </w:rPr>
+        <w:t>：内部实现</w:t>
+      </w:r>
+      <w:r>
+        <w:rPr>
+          <w:rFonts w:hint="eastAsia"/>
+          <w:sz w:val="24"/>
+        </w:rPr>
+        <w:t xml:space="preserve"> final char[] value</w:t>
+      </w:r>
+      <w:r>
+        <w:rPr>
+          <w:rFonts w:hint="eastAsia"/>
+          <w:sz w:val="24"/>
+        </w:rPr>
+        <w:t>，故不能修改，较另外另个效率较低，适合少</w:t>
+      </w:r>
+    </w:p>
+    <w:p>
+      <w:pPr>
+        <w:spacing w:before="100" w:beforeAutospacing="1" w:after="100" w:afterAutospacing="1" w:line="360" w:lineRule="auto"/>
+        <w:rPr>
+          <w:sz w:val="24"/>
+        </w:rPr>
+      </w:pPr>
+      <w:r>
+        <w:rPr>
+          <w:rFonts w:hint="eastAsia"/>
+          <w:sz w:val="24"/>
+        </w:rPr>
+        <w:lastRenderedPageBreak/>
+        <w:t xml:space="preserve">      </w:t>
+      </w:r>
+      <w:r>
+        <w:rPr>
+          <w:rFonts w:hint="eastAsia"/>
+          <w:sz w:val="24"/>
+        </w:rPr>
+        <w:t>量数据使用。</w:t>
+      </w:r>
+    </w:p>
+    <w:p>
+      <w:pPr>
+        <w:spacing w:before="100" w:beforeAutospacing="1" w:after="100" w:afterAutospacing="1" w:line="360" w:lineRule="auto"/>
+        <w:rPr>
+          <w:b/>
+          <w:bCs/>
+          <w:sz w:val="28"/>
+          <w:szCs w:val="28"/>
+        </w:rPr>
+      </w:pPr>
+      <w:proofErr w:type="spellStart"/>
+      <w:r>
+        <w:rPr>
+          <w:rFonts w:hint="eastAsia"/>
+          <w:sz w:val="24"/>
+        </w:rPr>
+        <w:t>StringBuffer</w:t>
+      </w:r>
+      <w:proofErr w:type="spellEnd"/>
+      <w:r>
+        <w:rPr>
+          <w:rFonts w:hint="eastAsia"/>
+          <w:sz w:val="24"/>
+        </w:rPr>
+        <w:t>、</w:t>
+      </w:r>
+      <w:r>
+        <w:rPr>
+          <w:rFonts w:hint="eastAsia"/>
+          <w:sz w:val="24"/>
         </w:rPr>
         <w:t>StringBuilder</w:t>
       </w:r>
-      <w:proofErr w:type="spellEnd"/>
-    </w:p>
-    <w:p>
-      <w:pPr>
-        <w:spacing w:before="100" w:beforeAutospacing="1" w:after="100" w:afterAutospacing="1" w:line="360" w:lineRule="auto"/>
-        <w:rPr>
-          <w:sz w:val="24"/>
-        </w:rPr>
-      </w:pPr>
-      <w:r>
-        <w:rPr>
-          <w:rFonts w:hint="eastAsia"/>
-          <w:sz w:val="24"/>
-        </w:rPr>
-        <w:lastRenderedPageBreak/>
-        <w:t>String</w:t>
-      </w:r>
-      <w:r>
-        <w:rPr>
-          <w:rFonts w:hint="eastAsia"/>
-          <w:sz w:val="24"/>
-        </w:rPr>
-        <w:t>：内部实现</w:t>
-      </w:r>
-      <w:r>
-        <w:rPr>
-          <w:rFonts w:hint="eastAsia"/>
-          <w:sz w:val="24"/>
-        </w:rPr>
-        <w:t xml:space="preserve"> final char[] value</w:t>
-      </w:r>
-      <w:r>
-        <w:rPr>
-          <w:rFonts w:hint="eastAsia"/>
-          <w:sz w:val="24"/>
-        </w:rPr>
-        <w:t>，故不能修改，较另外另</w:t>
-      </w:r>
-      <w:proofErr w:type="gramStart"/>
-      <w:r>
-        <w:rPr>
-          <w:rFonts w:hint="eastAsia"/>
-          <w:sz w:val="24"/>
-        </w:rPr>
-        <w:t>个</w:t>
-      </w:r>
-      <w:proofErr w:type="gramEnd"/>
-      <w:r>
-        <w:rPr>
-          <w:rFonts w:hint="eastAsia"/>
-          <w:sz w:val="24"/>
-        </w:rPr>
-        <w:t>效率较低，适合少</w:t>
-      </w:r>
-    </w:p>
-    <w:p>
-      <w:pPr>
-        <w:spacing w:before="100" w:beforeAutospacing="1" w:after="100" w:afterAutospacing="1" w:line="360" w:lineRule="auto"/>
-        <w:rPr>
-          <w:sz w:val="24"/>
-        </w:rPr>
-      </w:pPr>
-      <w:r>
-        <w:rPr>
-          <w:rFonts w:hint="eastAsia"/>
-          <w:sz w:val="24"/>
-        </w:rPr>
-        <w:t xml:space="preserve">      </w:t>
-      </w:r>
-      <w:r>
-        <w:rPr>
-          <w:rFonts w:hint="eastAsia"/>
-          <w:sz w:val="24"/>
-        </w:rPr>
-        <w:t>量数据使用。</w:t>
-      </w:r>
-    </w:p>
-    <w:p>
-      <w:pPr>
-        <w:spacing w:before="100" w:beforeAutospacing="1" w:after="100" w:afterAutospacing="1" w:line="360" w:lineRule="auto"/>
-        <w:rPr>
-          <w:b/>
-          <w:bCs/>
-          <w:sz w:val="28"/>
-          <w:szCs w:val="28"/>
-        </w:rPr>
-      </w:pPr>
+      <w:r>
+        <w:rPr>
+          <w:rFonts w:hint="eastAsia"/>
+          <w:sz w:val="24"/>
+        </w:rPr>
+        <w:t>：都继承于</w:t>
+      </w:r>
+      <w:proofErr w:type="spellStart"/>
+      <w:r>
+        <w:rPr>
+          <w:rFonts w:hint="eastAsia"/>
+          <w:sz w:val="24"/>
+        </w:rPr>
+        <w:t>AbstractStringBuilder</w:t>
+      </w:r>
+      <w:proofErr w:type="spellEnd"/>
+      <w:r>
+        <w:rPr>
+          <w:rFonts w:hint="eastAsia"/>
+          <w:sz w:val="24"/>
+        </w:rPr>
+        <w:t>，内部实现</w:t>
+      </w:r>
+      <w:r>
+        <w:rPr>
+          <w:rFonts w:hint="eastAsia"/>
+          <w:sz w:val="24"/>
+        </w:rPr>
+        <w:t xml:space="preserve"> char[] value</w:t>
+      </w:r>
+      <w:r>
+        <w:rPr>
+          <w:rFonts w:hint="eastAsia"/>
+          <w:sz w:val="24"/>
+        </w:rPr>
+        <w:t>，可修改，适合操作大量数据使用，</w:t>
+      </w:r>
+      <w:r>
+        <w:rPr>
+          <w:rFonts w:hint="eastAsia"/>
+          <w:sz w:val="24"/>
+        </w:rPr>
+        <w:t>StringBuilder</w:t>
+      </w:r>
+      <w:r>
+        <w:rPr>
+          <w:rFonts w:hint="eastAsia"/>
+          <w:sz w:val="24"/>
+        </w:rPr>
+        <w:t>非线程安全，效率高，适合单线程；</w:t>
+      </w:r>
       <w:proofErr w:type="spellStart"/>
       <w:r>
         <w:rPr>
@@ -1479,9 +1378,17 @@
           <w:rFonts w:hint="eastAsia"/>
           <w:sz w:val="24"/>
         </w:rPr>
-        <w:t>、</w:t>
-      </w:r>
-      <w:proofErr w:type="spellStart"/>
+        <w:t>线</w:t>
+      </w:r>
+      <w:bookmarkStart w:id="0" w:name="_GoBack"/>
+      <w:bookmarkEnd w:id="0"/>
+      <w:r>
+        <w:rPr>
+          <w:rFonts w:hint="eastAsia"/>
+          <w:sz w:val="24"/>
+        </w:rPr>
+        <w:t>程安全，较</w:t>
+      </w:r>
       <w:r>
         <w:rPr>
           <w:rFonts w:hint="eastAsia"/>
@@ -1489,92 +1396,6 @@
         </w:rPr>
         <w:t>StringBuilder</w:t>
       </w:r>
-      <w:proofErr w:type="spellEnd"/>
-      <w:r>
-        <w:rPr>
-          <w:rFonts w:hint="eastAsia"/>
-          <w:sz w:val="24"/>
-        </w:rPr>
-        <w:t>：都继承于</w:t>
-      </w:r>
-      <w:proofErr w:type="spellStart"/>
-      <w:r>
-        <w:rPr>
-          <w:rFonts w:hint="eastAsia"/>
-          <w:sz w:val="24"/>
-        </w:rPr>
-        <w:t>AbstractStringBuilder</w:t>
-      </w:r>
-      <w:proofErr w:type="spellEnd"/>
-      <w:r>
-        <w:rPr>
-          <w:rFonts w:hint="eastAsia"/>
-          <w:sz w:val="24"/>
-        </w:rPr>
-        <w:t>，内部实现</w:t>
-      </w:r>
-      <w:r>
-        <w:rPr>
-          <w:rFonts w:hint="eastAsia"/>
-          <w:sz w:val="24"/>
-        </w:rPr>
-        <w:t xml:space="preserve"> char[] value</w:t>
-      </w:r>
-      <w:r>
-        <w:rPr>
-          <w:rFonts w:hint="eastAsia"/>
-          <w:sz w:val="24"/>
-        </w:rPr>
-        <w:t>，可修改，适合操作大量数据使用，</w:t>
-      </w:r>
-      <w:proofErr w:type="spellStart"/>
-      <w:r>
-        <w:rPr>
-          <w:rFonts w:hint="eastAsia"/>
-          <w:sz w:val="24"/>
-        </w:rPr>
-        <w:t>StringBuilder</w:t>
-      </w:r>
-      <w:proofErr w:type="spellEnd"/>
-      <w:r>
-        <w:rPr>
-          <w:rFonts w:hint="eastAsia"/>
-          <w:sz w:val="24"/>
-        </w:rPr>
-        <w:t>非线程安全，效率高，适合单线程；</w:t>
-      </w:r>
-      <w:proofErr w:type="spellStart"/>
-      <w:r>
-        <w:rPr>
-          <w:rFonts w:hint="eastAsia"/>
-          <w:sz w:val="24"/>
-        </w:rPr>
-        <w:t>StringBuffe</w:t>
-      </w:r>
-      <w:r>
-        <w:rPr>
-          <w:rFonts w:hint="eastAsia"/>
-          <w:sz w:val="24"/>
-        </w:rPr>
-        <w:t>r</w:t>
-      </w:r>
-      <w:proofErr w:type="spellEnd"/>
-      <w:r>
-        <w:rPr>
-          <w:rFonts w:hint="eastAsia"/>
-          <w:sz w:val="24"/>
-        </w:rPr>
-        <w:t>线程安全，较</w:t>
-      </w:r>
-      <w:proofErr w:type="spellStart"/>
-      <w:r>
-        <w:rPr>
-          <w:rFonts w:hint="eastAsia"/>
-          <w:sz w:val="24"/>
-        </w:rPr>
-        <w:t>StringBuilder</w:t>
-      </w:r>
-      <w:proofErr w:type="spellEnd"/>
       <w:r>
         <w:rPr>
           <w:rFonts w:hint="eastAsia"/>
@@ -1721,33 +1542,11 @@
         </w:rPr>
         <w:t>的内存资源不能正常回收。正确的做法为：</w:t>
       </w:r>
-      <w:proofErr w:type="gramStart"/>
-      <w:r>
-        <w:rPr>
-          <w:sz w:val="24"/>
-        </w:rPr>
-        <w:t>将该内部类</w:t>
-      </w:r>
-      <w:proofErr w:type="gramEnd"/>
-      <w:r>
-        <w:rPr>
-          <w:sz w:val="24"/>
-        </w:rPr>
-        <w:t>设为静态内部类或</w:t>
-      </w:r>
-      <w:proofErr w:type="gramStart"/>
-      <w:r>
-        <w:rPr>
-          <w:sz w:val="24"/>
-        </w:rPr>
-        <w:t>将该内部类</w:t>
-      </w:r>
-      <w:proofErr w:type="gramEnd"/>
-      <w:r>
-        <w:rPr>
-          <w:sz w:val="24"/>
-        </w:rPr>
-        <w:t>抽取出来封装成一个单例，如果需要使用</w:t>
+      <w:r>
+        <w:rPr>
+          <w:sz w:val="24"/>
+        </w:rPr>
+        <w:t>将该内部类设为静态内部类或将该内部类抽取出来封装成一个单例，如果需要使用</w:t>
       </w:r>
       <w:r>
         <w:rPr>
@@ -1836,14 +1635,7 @@
           <w:rFonts w:hint="eastAsia"/>
           <w:sz w:val="24"/>
         </w:rPr>
-        <w:t>静态成员变量的</w:t>
-      </w:r>
-      <w:r>
-        <w:rPr>
-          <w:rFonts w:hint="eastAsia"/>
-          <w:sz w:val="24"/>
-        </w:rPr>
-        <w:t>生命周期和应用的一样长，当</w:t>
+        <w:t>静态成员变量的生命周期和应用的一样长，当</w:t>
       </w:r>
       <w:r>
         <w:rPr>
@@ -1871,14 +1663,7 @@
           <w:rFonts w:hint="eastAsia"/>
           <w:sz w:val="24"/>
         </w:rPr>
-        <w:t>的引用，</w:t>
-      </w:r>
-      <w:r>
-        <w:rPr>
-          <w:rFonts w:hint="eastAsia"/>
-          <w:sz w:val="24"/>
-        </w:rPr>
-        <w:t>导致内存释放不了。</w:t>
+        <w:t>的引用，导致内存释放不了。</w:t>
       </w:r>
     </w:p>
     <w:p>
@@ -2047,14 +1832,7 @@
           <w:rFonts w:hint="eastAsia"/>
           <w:sz w:val="24"/>
         </w:rPr>
-        <w:t>Handl</w:t>
-      </w:r>
-      <w:r>
-        <w:rPr>
-          <w:rFonts w:hint="eastAsia"/>
-          <w:sz w:val="24"/>
-        </w:rPr>
-        <w:t>er</w:t>
+        <w:t>Handler</w:t>
       </w:r>
       <w:r>
         <w:rPr>
@@ -2170,68 +1948,138 @@
           <w:sz w:val="28"/>
           <w:szCs w:val="28"/>
         </w:rPr>
+        <w:t>防止</w:t>
+      </w:r>
+      <w:r>
+        <w:rPr>
+          <w:rFonts w:asciiTheme="minorHAnsi" w:eastAsiaTheme="minorEastAsia" w:hAnsiTheme="minorHAnsi" w:cstheme="minorBidi" w:hint="default"/>
+          <w:bCs/>
+          <w:kern w:val="2"/>
+          <w:sz w:val="28"/>
+          <w:szCs w:val="28"/>
+        </w:rPr>
+        <w:t>Handler</w:t>
+      </w:r>
+      <w:r>
+        <w:rPr>
+          <w:rFonts w:asciiTheme="minorHAnsi" w:eastAsiaTheme="minorEastAsia" w:hAnsiTheme="minorHAnsi" w:cstheme="minorBidi" w:hint="default"/>
+          <w:bCs/>
+          <w:kern w:val="2"/>
+          <w:sz w:val="28"/>
+          <w:szCs w:val="28"/>
+        </w:rPr>
+        <w:t>内存泄漏的措施</w:t>
+      </w:r>
+    </w:p>
+    <w:p>
+      <w:pPr>
+        <w:spacing w:before="100" w:beforeAutospacing="1" w:after="100" w:afterAutospacing="1" w:line="360" w:lineRule="auto"/>
+        <w:rPr>
+          <w:b/>
+          <w:bCs/>
+          <w:sz w:val="24"/>
+        </w:rPr>
+      </w:pPr>
+      <w:r>
+        <w:rPr>
+          <w:b/>
+          <w:bCs/>
+          <w:sz w:val="24"/>
+        </w:rPr>
         <w:lastRenderedPageBreak/>
-        <w:t>防止</w:t>
-      </w:r>
-      <w:r>
-        <w:rPr>
-          <w:rFonts w:asciiTheme="minorHAnsi" w:eastAsiaTheme="minorEastAsia" w:hAnsiTheme="minorHAnsi" w:cstheme="minorBidi" w:hint="default"/>
-          <w:bCs/>
-          <w:kern w:val="2"/>
-          <w:sz w:val="28"/>
-          <w:szCs w:val="28"/>
+        <w:t>通过程序逻辑来进行保护</w:t>
+      </w:r>
+    </w:p>
+    <w:p>
+      <w:pPr>
+        <w:spacing w:before="100" w:beforeAutospacing="1" w:after="100" w:afterAutospacing="1" w:line="360" w:lineRule="auto"/>
+        <w:ind w:firstLine="480"/>
+        <w:rPr>
+          <w:sz w:val="24"/>
+        </w:rPr>
+      </w:pPr>
+      <w:r>
+        <w:rPr>
+          <w:rFonts w:hint="eastAsia"/>
+          <w:sz w:val="24"/>
+        </w:rPr>
+        <w:t>1.</w:t>
+      </w:r>
+      <w:r>
+        <w:rPr>
+          <w:sz w:val="24"/>
+        </w:rPr>
+        <w:t>在关闭</w:t>
+      </w:r>
+      <w:r>
+        <w:rPr>
+          <w:sz w:val="24"/>
+        </w:rPr>
+        <w:t>Activity</w:t>
+      </w:r>
+      <w:r>
+        <w:rPr>
+          <w:sz w:val="24"/>
+        </w:rPr>
+        <w:t>的时候，把线程也关了；</w:t>
+      </w:r>
+    </w:p>
+    <w:p>
+      <w:pPr>
+        <w:spacing w:before="100" w:beforeAutospacing="1" w:after="100" w:afterAutospacing="1" w:line="360" w:lineRule="auto"/>
+        <w:ind w:firstLine="480"/>
+        <w:rPr>
+          <w:sz w:val="24"/>
+        </w:rPr>
+      </w:pPr>
+      <w:r>
+        <w:rPr>
+          <w:rFonts w:hint="eastAsia"/>
+          <w:sz w:val="24"/>
+        </w:rPr>
+        <w:t>2.</w:t>
+      </w:r>
+      <w:r>
+        <w:rPr>
+          <w:sz w:val="24"/>
+        </w:rPr>
+        <w:t>如果</w:t>
+      </w:r>
+      <w:r>
+        <w:rPr>
+          <w:sz w:val="24"/>
         </w:rPr>
         <w:t>Handler</w:t>
       </w:r>
       <w:r>
         <w:rPr>
-          <w:rFonts w:asciiTheme="minorHAnsi" w:eastAsiaTheme="minorEastAsia" w:hAnsiTheme="minorHAnsi" w:cstheme="minorBidi" w:hint="default"/>
-          <w:bCs/>
-          <w:kern w:val="2"/>
-          <w:sz w:val="28"/>
-          <w:szCs w:val="28"/>
-        </w:rPr>
-        <w:t>内存泄漏的措施</w:t>
-      </w:r>
-    </w:p>
-    <w:p>
-      <w:pPr>
-        <w:spacing w:before="100" w:beforeAutospacing="1" w:after="100" w:afterAutospacing="1" w:line="360" w:lineRule="auto"/>
-        <w:rPr>
-          <w:b/>
-          <w:bCs/>
-          <w:sz w:val="24"/>
-        </w:rPr>
-      </w:pPr>
-      <w:r>
-        <w:rPr>
-          <w:b/>
-          <w:bCs/>
-          <w:sz w:val="24"/>
-        </w:rPr>
-        <w:t>通过程序逻辑来进行保护</w:t>
-      </w:r>
-    </w:p>
-    <w:p>
-      <w:pPr>
-        <w:spacing w:before="100" w:beforeAutospacing="1" w:after="100" w:afterAutospacing="1" w:line="360" w:lineRule="auto"/>
-        <w:ind w:firstLine="480"/>
-        <w:rPr>
-          <w:sz w:val="24"/>
-        </w:rPr>
-      </w:pPr>
-      <w:r>
-        <w:rPr>
-          <w:rFonts w:hint="eastAsia"/>
-          <w:sz w:val="24"/>
-        </w:rPr>
-        <w:t>1.</w:t>
-      </w:r>
-      <w:r>
-        <w:rPr>
-          <w:sz w:val="24"/>
-        </w:rPr>
-        <w:t>在关闭</w:t>
+          <w:sz w:val="24"/>
+        </w:rPr>
+        <w:t>是被</w:t>
+      </w:r>
+      <w:r>
+        <w:rPr>
+          <w:sz w:val="24"/>
+        </w:rPr>
+        <w:t>delay</w:t>
+      </w:r>
+      <w:r>
+        <w:rPr>
+          <w:sz w:val="24"/>
+        </w:rPr>
+        <w:t>的</w:t>
+      </w:r>
+      <w:r>
+        <w:rPr>
+          <w:sz w:val="24"/>
+        </w:rPr>
+        <w:t>Message</w:t>
+      </w:r>
+      <w:r>
+        <w:rPr>
+          <w:sz w:val="24"/>
+        </w:rPr>
+        <w:t>持有的引用，在</w:t>
       </w:r>
       <w:r>
         <w:rPr>
@@ -2243,29 +2091,27 @@
         <w:rPr>
           <w:sz w:val="24"/>
         </w:rPr>
-        <w:t>的时候，把线程也关了；</w:t>
-      </w:r>
-    </w:p>
-    <w:p>
-      <w:pPr>
-        <w:spacing w:before="100" w:beforeAutospacing="1" w:after="100" w:afterAutospacing="1" w:line="360" w:lineRule="auto"/>
-        <w:ind w:firstLine="480"/>
-        <w:rPr>
-          <w:sz w:val="24"/>
-        </w:rPr>
-      </w:pPr>
-      <w:r>
-        <w:rPr>
-          <w:rFonts w:hint="eastAsia"/>
-          <w:sz w:val="24"/>
-        </w:rPr>
-        <w:t>2.</w:t>
-      </w:r>
-      <w:r>
-        <w:rPr>
-          <w:sz w:val="24"/>
-        </w:rPr>
-        <w:t>如果</w:t>
+        <w:t>的</w:t>
+      </w:r>
+      <w:proofErr w:type="spellStart"/>
+      <w:r>
+        <w:rPr>
+          <w:sz w:val="24"/>
+        </w:rPr>
+        <w:t>onDestroy</w:t>
+      </w:r>
+      <w:proofErr w:type="spellEnd"/>
+      <w:r>
+        <w:rPr>
+          <w:sz w:val="24"/>
+        </w:rPr>
+        <w:t>()</w:t>
+      </w:r>
+      <w:r>
+        <w:rPr>
+          <w:sz w:val="24"/>
+        </w:rPr>
+        <w:t>方法中，调用</w:t>
       </w:r>
       <w:r>
         <w:rPr>
@@ -2277,83 +2123,7 @@
         <w:rPr>
           <w:sz w:val="24"/>
         </w:rPr>
-        <w:t>是被</w:t>
-      </w:r>
-      <w:r>
-        <w:rPr>
-          <w:sz w:val="24"/>
-        </w:rPr>
-        <w:t>delay</w:t>
-      </w:r>
-      <w:r>
-        <w:rPr>
-          <w:sz w:val="24"/>
-        </w:rPr>
-        <w:t>的</w:t>
-      </w:r>
-      <w:r>
-        <w:rPr>
-          <w:sz w:val="24"/>
-        </w:rPr>
-        <w:t>Message</w:t>
-      </w:r>
-      <w:r>
-        <w:rPr>
-          <w:sz w:val="24"/>
-        </w:rPr>
-        <w:t>持有的引用，在</w:t>
-      </w:r>
-      <w:r>
-        <w:rPr>
-          <w:sz w:val="24"/>
-        </w:rPr>
-        <w:t>Activity</w:t>
-      </w:r>
-      <w:r>
-        <w:rPr>
-          <w:sz w:val="24"/>
-        </w:rPr>
-        <w:t>的</w:t>
-      </w:r>
-      <w:proofErr w:type="spellStart"/>
-      <w:r>
-        <w:rPr>
-          <w:sz w:val="24"/>
-        </w:rPr>
-        <w:t>onDestroy</w:t>
-      </w:r>
-      <w:proofErr w:type="spellEnd"/>
-      <w:r>
-        <w:rPr>
-          <w:sz w:val="24"/>
-        </w:rPr>
-        <w:t>()</w:t>
-      </w:r>
-      <w:r>
-        <w:rPr>
-          <w:sz w:val="24"/>
-        </w:rPr>
-        <w:t>方法中，调用</w:t>
-      </w:r>
-      <w:r>
-        <w:rPr>
-          <w:sz w:val="24"/>
-        </w:rPr>
-        <w:t>Handler</w:t>
-      </w:r>
-      <w:proofErr w:type="gramStart"/>
-      <w:r>
-        <w:rPr>
-          <w:sz w:val="24"/>
-        </w:rPr>
-        <w:t>响应书</w:t>
-      </w:r>
-      <w:proofErr w:type="gramEnd"/>
-      <w:r>
-        <w:rPr>
-          <w:sz w:val="24"/>
-        </w:rPr>
-        <w:t>的</w:t>
+        <w:t>响应书的</w:t>
       </w:r>
       <w:proofErr w:type="spellStart"/>
       <w:r>
@@ -2442,23 +2212,7 @@
           <w:rFonts w:cstheme="minorBidi"/>
           <w:kern w:val="2"/>
         </w:rPr>
-        <w:t>静态类</w:t>
-      </w:r>
-      <w:proofErr w:type="gramStart"/>
-      <w:r>
-        <w:rPr>
-          <w:rFonts w:cstheme="minorBidi"/>
-          <w:kern w:val="2"/>
-        </w:rPr>
-        <w:t>不</w:t>
-      </w:r>
-      <w:proofErr w:type="gramEnd"/>
-      <w:r>
-        <w:rPr>
-          <w:rFonts w:cstheme="minorBidi"/>
-          <w:kern w:val="2"/>
-        </w:rPr>
-        <w:t>持有外部类的引用，所以</w:t>
+        <w:t>静态类不持有外部类的引用，所以</w:t>
       </w:r>
       <w:r>
         <w:rPr>
@@ -2566,23 +2320,7 @@
           <w:rFonts w:asciiTheme="minorHAnsi" w:eastAsiaTheme="minorEastAsia" w:hAnsiTheme="minorHAnsi" w:cstheme="minorBidi" w:hint="default"/>
           <w:kern w:val="2"/>
         </w:rPr>
-        <w:t xml:space="preserve">      </w:t>
-      </w:r>
-      <w:proofErr w:type="gramStart"/>
-      <w:r>
-        <w:rPr>
-          <w:rFonts w:asciiTheme="minorHAnsi" w:eastAsiaTheme="minorEastAsia" w:hAnsiTheme="minorHAnsi" w:cstheme="minorBidi" w:hint="default"/>
-          <w:kern w:val="2"/>
-        </w:rPr>
-        <w:t>public</w:t>
-      </w:r>
-      <w:proofErr w:type="gramEnd"/>
-      <w:r>
-        <w:rPr>
-          <w:rFonts w:asciiTheme="minorHAnsi" w:eastAsiaTheme="minorEastAsia" w:hAnsiTheme="minorHAnsi" w:cstheme="minorBidi" w:hint="default"/>
-          <w:kern w:val="2"/>
-        </w:rPr>
-        <w:t xml:space="preserve"> void </w:t>
+        <w:t xml:space="preserve">      public void </w:t>
       </w:r>
       <w:proofErr w:type="spellStart"/>
       <w:r>
@@ -2598,23 +2336,7 @@
           <w:rFonts w:asciiTheme="minorHAnsi" w:eastAsiaTheme="minorEastAsia" w:hAnsiTheme="minorHAnsi" w:cstheme="minorBidi" w:hint="default"/>
           <w:kern w:val="2"/>
         </w:rPr>
-        <w:t xml:space="preserve">(Message </w:t>
-      </w:r>
-      <w:proofErr w:type="spellStart"/>
-      <w:r>
-        <w:rPr>
-          <w:rFonts w:asciiTheme="minorHAnsi" w:eastAsiaTheme="minorEastAsia" w:hAnsiTheme="minorHAnsi" w:cstheme="minorBidi" w:hint="default"/>
-          <w:kern w:val="2"/>
-        </w:rPr>
-        <w:t>msg</w:t>
-      </w:r>
-      <w:proofErr w:type="spellEnd"/>
-      <w:r>
-        <w:rPr>
-          <w:rFonts w:asciiTheme="minorHAnsi" w:eastAsiaTheme="minorEastAsia" w:hAnsiTheme="minorHAnsi" w:cstheme="minorBidi" w:hint="default"/>
-          <w:kern w:val="2"/>
-        </w:rPr>
-        <w:t>) {</w:t>
+        <w:t>(Message msg) {</w:t>
       </w:r>
     </w:p>
     <w:p>
@@ -2829,7 +2551,6 @@
           <w:rFonts w:asciiTheme="minorHAnsi" w:eastAsiaTheme="minorEastAsia" w:hAnsiTheme="minorHAnsi" w:cstheme="minorBidi" w:hint="default"/>
           <w:kern w:val="2"/>
         </w:rPr>
-        <w:lastRenderedPageBreak/>
         <w:t xml:space="preserve">...private static class </w:t>
       </w:r>
       <w:proofErr w:type="spellStart"/>
@@ -2871,6 +2592,7 @@
           <w:rFonts w:asciiTheme="minorHAnsi" w:eastAsiaTheme="minorEastAsia" w:hAnsiTheme="minorHAnsi" w:cstheme="minorBidi" w:hint="default"/>
           <w:kern w:val="2"/>
         </w:rPr>
+        <w:lastRenderedPageBreak/>
         <w:t xml:space="preserve">        </w:t>
       </w:r>
       <w:proofErr w:type="spellStart"/>
@@ -2944,23 +2666,7 @@
           <w:rFonts w:asciiTheme="minorHAnsi" w:eastAsiaTheme="minorEastAsia" w:hAnsiTheme="minorHAnsi" w:cstheme="minorBidi" w:hint="default"/>
           <w:kern w:val="2"/>
         </w:rPr>
-        <w:t xml:space="preserve">        </w:t>
-      </w:r>
-      <w:proofErr w:type="gramStart"/>
-      <w:r>
-        <w:rPr>
-          <w:rFonts w:asciiTheme="minorHAnsi" w:eastAsiaTheme="minorEastAsia" w:hAnsiTheme="minorHAnsi" w:cstheme="minorBidi" w:hint="default"/>
-          <w:kern w:val="2"/>
-        </w:rPr>
-        <w:t>public</w:t>
-      </w:r>
-      <w:proofErr w:type="gramEnd"/>
-      <w:r>
-        <w:rPr>
-          <w:rFonts w:asciiTheme="minorHAnsi" w:eastAsiaTheme="minorEastAsia" w:hAnsiTheme="minorHAnsi" w:cstheme="minorBidi" w:hint="default"/>
-          <w:kern w:val="2"/>
-        </w:rPr>
-        <w:t xml:space="preserve"> </w:t>
+        <w:t xml:space="preserve">        public </w:t>
       </w:r>
       <w:proofErr w:type="spellStart"/>
       <w:r>
@@ -3020,7 +2726,6 @@
         <w:t xml:space="preserve">            </w:t>
       </w:r>
       <w:proofErr w:type="spellStart"/>
-      <w:proofErr w:type="gramStart"/>
       <w:r>
         <w:rPr>
           <w:rFonts w:asciiTheme="minorHAnsi" w:eastAsiaTheme="minorEastAsia" w:hAnsiTheme="minorHAnsi" w:cstheme="minorBidi" w:hint="default"/>
@@ -3029,7 +2734,6 @@
         <w:t>mReference</w:t>
       </w:r>
       <w:proofErr w:type="spellEnd"/>
-      <w:proofErr w:type="gramEnd"/>
       <w:r>
         <w:rPr>
           <w:rFonts w:asciiTheme="minorHAnsi" w:eastAsiaTheme="minorEastAsia" w:hAnsiTheme="minorHAnsi" w:cstheme="minorBidi" w:hint="default"/>
@@ -3142,23 +2846,7 @@
           <w:rFonts w:asciiTheme="minorHAnsi" w:eastAsiaTheme="minorEastAsia" w:hAnsiTheme="minorHAnsi" w:cstheme="minorBidi" w:hint="default"/>
           <w:kern w:val="2"/>
         </w:rPr>
-        <w:t xml:space="preserve">        </w:t>
-      </w:r>
-      <w:proofErr w:type="gramStart"/>
-      <w:r>
-        <w:rPr>
-          <w:rFonts w:asciiTheme="minorHAnsi" w:eastAsiaTheme="minorEastAsia" w:hAnsiTheme="minorHAnsi" w:cstheme="minorBidi" w:hint="default"/>
-          <w:kern w:val="2"/>
-        </w:rPr>
-        <w:t>public</w:t>
-      </w:r>
-      <w:proofErr w:type="gramEnd"/>
-      <w:r>
-        <w:rPr>
-          <w:rFonts w:asciiTheme="minorHAnsi" w:eastAsiaTheme="minorEastAsia" w:hAnsiTheme="minorHAnsi" w:cstheme="minorBidi" w:hint="default"/>
-          <w:kern w:val="2"/>
-        </w:rPr>
-        <w:t xml:space="preserve"> void </w:t>
+        <w:t xml:space="preserve">        public void </w:t>
       </w:r>
       <w:proofErr w:type="spellStart"/>
       <w:r>
@@ -3174,23 +2862,7 @@
           <w:rFonts w:asciiTheme="minorHAnsi" w:eastAsiaTheme="minorEastAsia" w:hAnsiTheme="minorHAnsi" w:cstheme="minorBidi" w:hint="default"/>
           <w:kern w:val="2"/>
         </w:rPr>
-        <w:t xml:space="preserve">(Message </w:t>
-      </w:r>
-      <w:proofErr w:type="spellStart"/>
-      <w:r>
-        <w:rPr>
-          <w:rFonts w:asciiTheme="minorHAnsi" w:eastAsiaTheme="minorEastAsia" w:hAnsiTheme="minorHAnsi" w:cstheme="minorBidi" w:hint="default"/>
-          <w:kern w:val="2"/>
-        </w:rPr>
-        <w:t>msg</w:t>
-      </w:r>
-      <w:proofErr w:type="spellEnd"/>
-      <w:r>
-        <w:rPr>
-          <w:rFonts w:asciiTheme="minorHAnsi" w:eastAsiaTheme="minorEastAsia" w:hAnsiTheme="minorHAnsi" w:cstheme="minorBidi" w:hint="default"/>
-          <w:kern w:val="2"/>
-        </w:rPr>
-        <w:t>) {</w:t>
+        <w:t>(Message msg) {</w:t>
       </w:r>
     </w:p>
     <w:p>
@@ -3215,23 +2887,7 @@
           <w:rFonts w:asciiTheme="minorHAnsi" w:eastAsiaTheme="minorEastAsia" w:hAnsiTheme="minorHAnsi" w:cstheme="minorBidi" w:hint="default"/>
           <w:kern w:val="2"/>
         </w:rPr>
-        <w:t xml:space="preserve">            </w:t>
-      </w:r>
-      <w:proofErr w:type="gramStart"/>
-      <w:r>
-        <w:rPr>
-          <w:rFonts w:asciiTheme="minorHAnsi" w:eastAsiaTheme="minorEastAsia" w:hAnsiTheme="minorHAnsi" w:cstheme="minorBidi" w:hint="default"/>
-          <w:kern w:val="2"/>
-        </w:rPr>
-        <w:t>final</w:t>
-      </w:r>
-      <w:proofErr w:type="gramEnd"/>
-      <w:r>
-        <w:rPr>
-          <w:rFonts w:asciiTheme="minorHAnsi" w:eastAsiaTheme="minorEastAsia" w:hAnsiTheme="minorHAnsi" w:cstheme="minorBidi" w:hint="default"/>
-          <w:kern w:val="2"/>
-        </w:rPr>
-        <w:t xml:space="preserve"> </w:t>
+        <w:t xml:space="preserve">            final </w:t>
       </w:r>
       <w:proofErr w:type="spellStart"/>
       <w:r>
@@ -3255,14 +2911,7 @@
           <w:rFonts w:asciiTheme="minorHAnsi" w:eastAsiaTheme="minorEastAsia" w:hAnsiTheme="minorHAnsi" w:cstheme="minorBidi" w:hint="default"/>
           <w:kern w:val="2"/>
         </w:rPr>
-        <w:t>m</w:t>
-      </w:r>
-      <w:r>
-        <w:rPr>
-          <w:rFonts w:asciiTheme="minorHAnsi" w:eastAsiaTheme="minorEastAsia" w:hAnsiTheme="minorHAnsi" w:cstheme="minorBidi" w:hint="default"/>
-          <w:kern w:val="2"/>
-        </w:rPr>
-        <w:t>Reference.get</w:t>
+        <w:t>mReference.get</w:t>
       </w:r>
       <w:proofErr w:type="spellEnd"/>
       <w:r>
@@ -3295,23 +2944,7 @@
           <w:rFonts w:asciiTheme="minorHAnsi" w:eastAsiaTheme="minorEastAsia" w:hAnsiTheme="minorHAnsi" w:cstheme="minorBidi" w:hint="default"/>
           <w:kern w:val="2"/>
         </w:rPr>
-        <w:t xml:space="preserve">            </w:t>
-      </w:r>
-      <w:proofErr w:type="gramStart"/>
-      <w:r>
-        <w:rPr>
-          <w:rFonts w:asciiTheme="minorHAnsi" w:eastAsiaTheme="minorEastAsia" w:hAnsiTheme="minorHAnsi" w:cstheme="minorBidi" w:hint="default"/>
-          <w:kern w:val="2"/>
-        </w:rPr>
-        <w:t>if</w:t>
-      </w:r>
-      <w:proofErr w:type="gramEnd"/>
-      <w:r>
-        <w:rPr>
-          <w:rFonts w:asciiTheme="minorHAnsi" w:eastAsiaTheme="minorEastAsia" w:hAnsiTheme="minorHAnsi" w:cstheme="minorBidi" w:hint="default"/>
-          <w:kern w:val="2"/>
-        </w:rPr>
-        <w:t xml:space="preserve"> (activity == null || </w:t>
+        <w:t xml:space="preserve">            if (activity == null || </w:t>
       </w:r>
       <w:proofErr w:type="spellStart"/>
       <w:r>
@@ -3352,23 +2985,7 @@
           <w:rFonts w:asciiTheme="minorHAnsi" w:eastAsiaTheme="minorEastAsia" w:hAnsiTheme="minorHAnsi" w:cstheme="minorBidi" w:hint="default"/>
           <w:kern w:val="2"/>
         </w:rPr>
-        <w:t xml:space="preserve">                </w:t>
-      </w:r>
-      <w:proofErr w:type="gramStart"/>
-      <w:r>
-        <w:rPr>
-          <w:rFonts w:asciiTheme="minorHAnsi" w:eastAsiaTheme="minorEastAsia" w:hAnsiTheme="minorHAnsi" w:cstheme="minorBidi" w:hint="default"/>
-          <w:kern w:val="2"/>
-        </w:rPr>
-        <w:t>return</w:t>
-      </w:r>
-      <w:proofErr w:type="gramEnd"/>
-      <w:r>
-        <w:rPr>
-          <w:rFonts w:asciiTheme="minorHAnsi" w:eastAsiaTheme="minorEastAsia" w:hAnsiTheme="minorHAnsi" w:cstheme="minorBidi" w:hint="default"/>
-          <w:kern w:val="2"/>
-        </w:rPr>
-        <w:t>;</w:t>
+        <w:t xml:space="preserve">                return;</w:t>
       </w:r>
     </w:p>
     <w:p>
@@ -3418,23 +3035,7 @@
           <w:rFonts w:asciiTheme="minorHAnsi" w:eastAsiaTheme="minorEastAsia" w:hAnsiTheme="minorHAnsi" w:cstheme="minorBidi" w:hint="default"/>
           <w:kern w:val="2"/>
         </w:rPr>
-        <w:t xml:space="preserve">            </w:t>
-      </w:r>
-      <w:proofErr w:type="gramStart"/>
-      <w:r>
-        <w:rPr>
-          <w:rFonts w:asciiTheme="minorHAnsi" w:eastAsiaTheme="minorEastAsia" w:hAnsiTheme="minorHAnsi" w:cstheme="minorBidi" w:hint="default"/>
-          <w:kern w:val="2"/>
-        </w:rPr>
-        <w:t>if</w:t>
-      </w:r>
-      <w:proofErr w:type="gramEnd"/>
-      <w:r>
-        <w:rPr>
-          <w:rFonts w:asciiTheme="minorHAnsi" w:eastAsiaTheme="minorEastAsia" w:hAnsiTheme="minorHAnsi" w:cstheme="minorBidi" w:hint="default"/>
-          <w:kern w:val="2"/>
-        </w:rPr>
-        <w:t xml:space="preserve"> (</w:t>
+        <w:t xml:space="preserve">            if (</w:t>
       </w:r>
       <w:proofErr w:type="spellStart"/>
       <w:r>
@@ -3478,7 +3079,6 @@
         <w:t xml:space="preserve">                </w:t>
       </w:r>
       <w:proofErr w:type="spellStart"/>
-      <w:proofErr w:type="gramStart"/>
       <w:r>
         <w:rPr>
           <w:rFonts w:asciiTheme="minorHAnsi" w:eastAsiaTheme="minorEastAsia" w:hAnsiTheme="minorHAnsi" w:cstheme="minorBidi" w:hint="default"/>
@@ -3495,7 +3095,6 @@
         <w:t>(</w:t>
       </w:r>
       <w:proofErr w:type="spellStart"/>
-      <w:proofErr w:type="gramEnd"/>
       <w:r>
         <w:rPr>
           <w:rFonts w:asciiTheme="minorHAnsi" w:eastAsiaTheme="minorEastAsia" w:hAnsiTheme="minorHAnsi" w:cstheme="minorBidi" w:hint="default"/>
@@ -3578,7 +3177,6 @@
         <w:t xml:space="preserve">                </w:t>
       </w:r>
       <w:proofErr w:type="spellStart"/>
-      <w:proofErr w:type="gramStart"/>
       <w:r>
         <w:rPr>
           <w:rFonts w:asciiTheme="minorHAnsi" w:eastAsiaTheme="minorEastAsia" w:hAnsiTheme="minorHAnsi" w:cstheme="minorBidi" w:hint="default"/>
@@ -3592,15 +3190,7 @@
           <w:rFonts w:asciiTheme="minorHAnsi" w:eastAsiaTheme="minorEastAsia" w:hAnsiTheme="minorHAnsi" w:cstheme="minorBidi" w:hint="default"/>
           <w:kern w:val="2"/>
         </w:rPr>
-        <w:t>(</w:t>
-      </w:r>
-      <w:proofErr w:type="gramEnd"/>
-      <w:r>
-        <w:rPr>
-          <w:rFonts w:asciiTheme="minorHAnsi" w:eastAsiaTheme="minorEastAsia" w:hAnsiTheme="minorHAnsi" w:cstheme="minorBidi" w:hint="default"/>
-          <w:kern w:val="2"/>
-        </w:rPr>
-        <w:t>(</w:t>
+        <w:t>((</w:t>
       </w:r>
       <w:proofErr w:type="spellStart"/>
       <w:r>
@@ -3723,7 +3313,6 @@
           <w:rFonts w:asciiTheme="minorHAnsi" w:eastAsiaTheme="minorEastAsia" w:hAnsiTheme="minorHAnsi" w:cstheme="minorBidi" w:hint="default"/>
           <w:kern w:val="2"/>
         </w:rPr>
-        <w:lastRenderedPageBreak/>
         <w:t xml:space="preserve">    }</w:t>
       </w:r>
     </w:p>
@@ -3749,6 +3338,7 @@
           <w:rFonts w:asciiTheme="minorHAnsi" w:eastAsiaTheme="minorEastAsia" w:hAnsiTheme="minorHAnsi" w:cstheme="minorBidi" w:hint="default"/>
           <w:kern w:val="2"/>
         </w:rPr>
+        <w:lastRenderedPageBreak/>
         <w:t xml:space="preserve">    ...</w:t>
       </w:r>
     </w:p>
@@ -4199,17 +3789,7 @@
           <w:sz w:val="24"/>
           <w:szCs w:val="24"/>
         </w:rPr>
-        <w:t>V</w:t>
-      </w:r>
-      <w:r>
-        <w:rPr>
-          <w:rFonts w:asciiTheme="minorHAnsi" w:eastAsiaTheme="minorEastAsia" w:hAnsiTheme="minorHAnsi" w:cstheme="minorBidi"/>
-          <w:b w:val="0"/>
-          <w:kern w:val="2"/>
-          <w:sz w:val="24"/>
-          <w:szCs w:val="24"/>
-        </w:rPr>
-        <w:t>iew</w:t>
+        <w:t>View</w:t>
       </w:r>
       <w:r>
         <w:rPr>
@@ -4408,7 +3988,6 @@
         <w:rPr>
           <w:sz w:val="24"/>
         </w:rPr>
-        <w:lastRenderedPageBreak/>
         <w:t>对于需要在静态内部类中使用非静态外部成员变量（如：</w:t>
       </w:r>
       <w:r>
@@ -4452,6 +4031,7 @@
         <w:rPr>
           <w:sz w:val="24"/>
         </w:rPr>
+        <w:lastRenderedPageBreak/>
         <w:t>对于不再需要使用的对象，显示的将其赋值为</w:t>
       </w:r>
       <w:r>
@@ -4464,21 +4044,7 @@
         <w:rPr>
           <w:sz w:val="24"/>
         </w:rPr>
-        <w:t>，</w:t>
-      </w:r>
-      <w:proofErr w:type="gramStart"/>
-      <w:r>
-        <w:rPr>
-          <w:sz w:val="24"/>
-        </w:rPr>
-        <w:t>比如使</w:t>
-      </w:r>
-      <w:proofErr w:type="gramEnd"/>
-      <w:r>
-        <w:rPr>
-          <w:sz w:val="24"/>
-        </w:rPr>
-        <w:t>用完</w:t>
+        <w:t>，比如使用完</w:t>
       </w:r>
       <w:r>
         <w:rPr>
@@ -4527,21 +4093,7 @@
         <w:rPr>
           <w:sz w:val="24"/>
         </w:rPr>
-        <w:t>保持</w:t>
-      </w:r>
-      <w:proofErr w:type="gramStart"/>
-      <w:r>
-        <w:rPr>
-          <w:sz w:val="24"/>
-        </w:rPr>
-        <w:t>对</w:t>
-      </w:r>
-      <w:proofErr w:type="gramEnd"/>
-      <w:r>
-        <w:rPr>
-          <w:sz w:val="24"/>
-        </w:rPr>
-        <w:t>对象生命周期的敏感，特别注意单例、静态对象、全局性集合等的生命周期</w:t>
+        <w:t>保持对对象生命周期的敏感，特别注意单例、静态对象、全局性集合等的生命周期</w:t>
       </w:r>
     </w:p>
     <w:p>
@@ -4572,21 +4124,7 @@
         <w:rPr>
           <w:sz w:val="24"/>
         </w:rPr>
-        <w:t>长的内部类对象，并且内部类中使用了外部类的成员变量，可以这样</w:t>
-      </w:r>
-      <w:proofErr w:type="gramStart"/>
-      <w:r>
-        <w:rPr>
-          <w:sz w:val="24"/>
-        </w:rPr>
-        <w:t>做避免</w:t>
-      </w:r>
-      <w:proofErr w:type="gramEnd"/>
-      <w:r>
-        <w:rPr>
-          <w:sz w:val="24"/>
-        </w:rPr>
-        <w:t>内存泄漏：</w:t>
+        <w:t>长的内部类对象，并且内部类中使用了外部类的成员变量，可以这样做避免内存泄漏：</w:t>
       </w:r>
     </w:p>
     <w:p>
@@ -4813,12 +4351,6 @@
           <w:rPr>
             <w:sz w:val="24"/>
           </w:rPr>
-          <w:fldChar w:fldCharType="separate"/>
-        </w:r>
-        <w:r>
-          <w:rPr>
-            <w:sz w:val="24"/>
-          </w:rPr>
           <w:fldChar w:fldCharType="end"/>
         </w:r>
       </w:hyperlink>
@@ -5032,7 +4564,6 @@
           <w:kern w:val="0"/>
           <w:sz w:val="24"/>
         </w:rPr>
-        <w:lastRenderedPageBreak/>
         <w:t>equals()</w:t>
       </w:r>
       <w:r>
@@ -5065,25 +4596,8 @@
           <w:kern w:val="0"/>
           <w:sz w:val="24"/>
         </w:rPr>
-        <w:t>情况1：</w:t>
-      </w:r>
-      <w:proofErr w:type="gramStart"/>
-      <w:r>
-        <w:rPr>
-          <w:rFonts w:ascii="宋体" w:eastAsia="宋体" w:hAnsi="宋体" w:cs="宋体"/>
-          <w:kern w:val="0"/>
-          <w:sz w:val="24"/>
-        </w:rPr>
-        <w:t>类没有</w:t>
-      </w:r>
-      <w:proofErr w:type="gramEnd"/>
-      <w:r>
-        <w:rPr>
-          <w:rFonts w:ascii="宋体" w:eastAsia="宋体" w:hAnsi="宋体" w:cs="宋体"/>
-          <w:kern w:val="0"/>
-          <w:sz w:val="24"/>
-        </w:rPr>
-        <w:t>覆盖 equals() 方法。则通过 equals() 比较该类的两个对象时，等价于通过“==”比较这两个对象。</w:t>
+        <w:lastRenderedPageBreak/>
+        <w:t>情况1：类没有覆盖 equals() 方法。则通过 equals() 比较该类的两个对象时，等价于通过“==”比较这两个对象。</w:t>
       </w:r>
     </w:p>
     <w:p>
@@ -5205,14 +4719,14 @@
       <w:pPr>
         <w:spacing w:before="100" w:beforeAutospacing="1" w:after="100" w:afterAutospacing="1" w:line="360" w:lineRule="auto"/>
         <w:rPr>
-          <w:rFonts w:ascii="microsoft yahei" w:hAnsi="microsoft yahei"/>
+          <w:rFonts w:ascii="微软雅黑" w:hAnsi="微软雅黑"/>
           <w:color w:val="330033"/>
           <w:szCs w:val="21"/>
         </w:rPr>
       </w:pPr>
       <w:r>
         <w:rPr>
-          <w:rFonts w:ascii="microsoft yahei" w:hAnsi="microsoft yahei"/>
+          <w:rFonts w:ascii="微软雅黑" w:hAnsi="微软雅黑"/>
           <w:color w:val="330033"/>
           <w:szCs w:val="21"/>
         </w:rPr>
@@ -5220,7 +4734,7 @@
       </w:r>
       <w:r>
         <w:rPr>
-          <w:rFonts w:ascii="microsoft yahei" w:hAnsi="microsoft yahei"/>
+          <w:rFonts w:ascii="微软雅黑" w:hAnsi="微软雅黑"/>
           <w:color w:val="330033"/>
           <w:szCs w:val="21"/>
         </w:rPr>
@@ -5228,7 +4742,7 @@
       </w:r>
       <w:r>
         <w:rPr>
-          <w:rFonts w:ascii="microsoft yahei" w:hAnsi="microsoft yahei"/>
+          <w:rFonts w:ascii="微软雅黑" w:hAnsi="微软雅黑"/>
           <w:color w:val="330033"/>
           <w:szCs w:val="21"/>
         </w:rPr>
@@ -5239,14 +4753,14 @@
       <w:pPr>
         <w:spacing w:before="100" w:beforeAutospacing="1" w:after="100" w:afterAutospacing="1" w:line="360" w:lineRule="auto"/>
         <w:rPr>
-          <w:rFonts w:ascii="microsoft yahei" w:hAnsi="microsoft yahei"/>
+          <w:rFonts w:ascii="微软雅黑" w:hAnsi="微软雅黑"/>
           <w:color w:val="330033"/>
           <w:szCs w:val="21"/>
         </w:rPr>
       </w:pPr>
       <w:r>
         <w:rPr>
-          <w:rFonts w:ascii="microsoft yahei" w:hAnsi="microsoft yahei"/>
+          <w:rFonts w:ascii="微软雅黑" w:hAnsi="微软雅黑"/>
           <w:color w:val="330033"/>
           <w:szCs w:val="21"/>
         </w:rPr>
@@ -5288,7 +4802,6 @@
         <w:spacing w:before="100" w:beforeAutospacing="1" w:after="100" w:afterAutospacing="1" w:line="360" w:lineRule="auto"/>
         <w:ind w:leftChars="-135" w:left="-283"/>
         <w:rPr>
-          <w:rFonts w:hint="eastAsia"/>
           <w:b/>
           <w:bCs/>
           <w:sz w:val="28"/>
@@ -5389,41 +4902,13 @@
           <w:sz w:val="24"/>
         </w:rPr>
       </w:pPr>
-      <w:proofErr w:type="spellStart"/>
       <w:r>
         <w:rPr>
           <w:rFonts w:ascii="宋体" w:eastAsia="宋体" w:hAnsi="宋体" w:cs="宋体"/>
           <w:kern w:val="0"/>
           <w:sz w:val="24"/>
         </w:rPr>
-        <w:t>Dalvik</w:t>
-      </w:r>
-      <w:proofErr w:type="spellEnd"/>
-      <w:r>
-        <w:rPr>
-          <w:rFonts w:ascii="宋体" w:eastAsia="宋体" w:hAnsi="宋体" w:cs="宋体"/>
-          <w:kern w:val="0"/>
-          <w:sz w:val="24"/>
-        </w:rPr>
-        <w:t>每次都要</w:t>
-      </w:r>
-      <w:proofErr w:type="gramStart"/>
-      <w:r>
-        <w:rPr>
-          <w:rFonts w:ascii="宋体" w:eastAsia="宋体" w:hAnsi="宋体" w:cs="宋体"/>
-          <w:kern w:val="0"/>
-          <w:sz w:val="24"/>
-        </w:rPr>
-        <w:t>编译再</w:t>
-      </w:r>
-      <w:proofErr w:type="gramEnd"/>
-      <w:r>
-        <w:rPr>
-          <w:rFonts w:ascii="宋体" w:eastAsia="宋体" w:hAnsi="宋体" w:cs="宋体"/>
-          <w:kern w:val="0"/>
-          <w:sz w:val="24"/>
-        </w:rPr>
-        <w:t>运行，Art只会首次启动编译；</w:t>
+        <w:t>Dalvik每次都要编译再运行，Art只会首次启动编译；</w:t>
       </w:r>
     </w:p>
     <w:p>
@@ -5471,25 +4956,7 @@
           <w:kern w:val="0"/>
           <w:sz w:val="24"/>
         </w:rPr>
-        <w:t>Art占用空间比</w:t>
-      </w:r>
-      <w:proofErr w:type="spellStart"/>
-      <w:r>
-        <w:rPr>
-          <w:rFonts w:ascii="宋体" w:eastAsia="宋体" w:hAnsi="宋体" w:cs="宋体"/>
-          <w:kern w:val="0"/>
-          <w:sz w:val="24"/>
-        </w:rPr>
-        <w:t>Dalvik</w:t>
-      </w:r>
-      <w:proofErr w:type="spellEnd"/>
-      <w:r>
-        <w:rPr>
-          <w:rFonts w:ascii="宋体" w:eastAsia="宋体" w:hAnsi="宋体" w:cs="宋体"/>
-          <w:kern w:val="0"/>
-          <w:sz w:val="24"/>
-        </w:rPr>
-        <w:t>大（原生代码占用的存储空间更大），就是用“空间换时间”。</w:t>
+        <w:t>Art占用空间比Dalvik大（原生代码占用的存储空间更大），就是用“空间换时间”。</w:t>
       </w:r>
     </w:p>
     <w:p>
@@ -5630,8 +5097,8 @@
       <w:r>
         <w:t>）方式</w:t>
       </w:r>
-      <w:bookmarkStart w:id="0" w:name="t10"/>
-      <w:bookmarkEnd w:id="0"/>
+      <w:bookmarkStart w:id="1" w:name="t10"/>
+      <w:bookmarkEnd w:id="1"/>
       <w:r>
         <w:rPr>
           <w:rFonts w:cs="宋体"/>
@@ -5647,9 +5114,85 @@
         <w:widowControl/>
         <w:spacing w:before="100" w:beforeAutospacing="1" w:after="100" w:afterAutospacing="1" w:line="360" w:lineRule="auto"/>
         <w:jc w:val="left"/>
-        <w:rPr>
-          <w:rFonts w:hint="eastAsia"/>
-        </w:rPr>
+      </w:pPr>
+      <w:proofErr w:type="spellStart"/>
+      <w:r>
+        <w:rPr>
+          <w:rFonts w:hint="eastAsia"/>
+        </w:rPr>
+        <w:t>LinearLayout</w:t>
+      </w:r>
+      <w:proofErr w:type="spellEnd"/>
+      <w:r>
+        <w:rPr>
+          <w:rFonts w:hint="eastAsia"/>
+        </w:rPr>
+        <w:t xml:space="preserve"> </w:t>
+      </w:r>
+      <w:r>
+        <w:rPr>
+          <w:rFonts w:hint="eastAsia"/>
+        </w:rPr>
+        <w:t>线性布局</w:t>
+      </w:r>
+      <w:r>
+        <w:rPr>
+          <w:rFonts w:hint="eastAsia"/>
+        </w:rPr>
+        <w:t xml:space="preserve"> </w:t>
+      </w:r>
+      <w:proofErr w:type="spellStart"/>
+      <w:r>
+        <w:rPr>
+          <w:rFonts w:hint="eastAsia"/>
+        </w:rPr>
+        <w:t>TableLayout</w:t>
+      </w:r>
+      <w:proofErr w:type="spellEnd"/>
+      <w:r>
+        <w:rPr>
+          <w:rFonts w:hint="eastAsia"/>
+        </w:rPr>
+        <w:t xml:space="preserve"> </w:t>
+      </w:r>
+      <w:r>
+        <w:rPr>
+          <w:rFonts w:hint="eastAsia"/>
+        </w:rPr>
+        <w:t>表格布局</w:t>
+      </w:r>
+      <w:r>
+        <w:rPr>
+          <w:rFonts w:hint="eastAsia"/>
+        </w:rPr>
+        <w:t xml:space="preserve"> </w:t>
+      </w:r>
+      <w:proofErr w:type="spellStart"/>
+      <w:r>
+        <w:rPr>
+          <w:rFonts w:hint="eastAsia"/>
+        </w:rPr>
+        <w:t>FrameLayout</w:t>
+      </w:r>
+      <w:proofErr w:type="spellEnd"/>
+      <w:r>
+        <w:rPr>
+          <w:rFonts w:hint="eastAsia"/>
+        </w:rPr>
+        <w:t xml:space="preserve"> </w:t>
+      </w:r>
+      <w:r>
+        <w:rPr>
+          <w:rFonts w:hint="eastAsia"/>
+        </w:rPr>
+        <w:t>帧布局</w:t>
+      </w:r>
+    </w:p>
+    <w:p>
+      <w:pPr>
+        <w:widowControl/>
+        <w:spacing w:before="100" w:beforeAutospacing="1" w:after="100" w:afterAutospacing="1" w:line="360" w:lineRule="auto"/>
+        <w:jc w:val="left"/>
       </w:pPr>
       <w:proofErr w:type="spellStart"/>
       <w:r>
@@ -5657,88 +5200,6 @@
           <w:rFonts w:hint="eastAsia"/>
         </w:rPr>
         <w:lastRenderedPageBreak/>
-        <w:t>LinearLayout</w:t>
-      </w:r>
-      <w:proofErr w:type="spellEnd"/>
-      <w:r>
-        <w:rPr>
-          <w:rFonts w:hint="eastAsia"/>
-        </w:rPr>
-        <w:t xml:space="preserve"> </w:t>
-      </w:r>
-      <w:r>
-        <w:rPr>
-          <w:rFonts w:hint="eastAsia"/>
-        </w:rPr>
-        <w:t>线性布局</w:t>
-      </w:r>
-      <w:r>
-        <w:rPr>
-          <w:rFonts w:hint="eastAsia"/>
-        </w:rPr>
-        <w:t xml:space="preserve"> </w:t>
-      </w:r>
-      <w:proofErr w:type="spellStart"/>
-      <w:r>
-        <w:rPr>
-          <w:rFonts w:hint="eastAsia"/>
-        </w:rPr>
-        <w:t>TableLayout</w:t>
-      </w:r>
-      <w:proofErr w:type="spellEnd"/>
-      <w:r>
-        <w:rPr>
-          <w:rFonts w:hint="eastAsia"/>
-        </w:rPr>
-        <w:t xml:space="preserve"> </w:t>
-      </w:r>
-      <w:r>
-        <w:rPr>
-          <w:rFonts w:hint="eastAsia"/>
-        </w:rPr>
-        <w:t>表格布局</w:t>
-      </w:r>
-      <w:r>
-        <w:rPr>
-          <w:rFonts w:hint="eastAsia"/>
-        </w:rPr>
-        <w:t xml:space="preserve"> </w:t>
-      </w:r>
-      <w:proofErr w:type="spellStart"/>
-      <w:r>
-        <w:rPr>
-          <w:rFonts w:hint="eastAsia"/>
-        </w:rPr>
-        <w:t>FrameLayout</w:t>
-      </w:r>
-      <w:proofErr w:type="spellEnd"/>
-      <w:r>
-        <w:rPr>
-          <w:rFonts w:hint="eastAsia"/>
-        </w:rPr>
-        <w:t xml:space="preserve"> </w:t>
-      </w:r>
-      <w:r>
-        <w:rPr>
-          <w:rFonts w:hint="eastAsia"/>
-        </w:rPr>
-        <w:t>帧布局</w:t>
-      </w:r>
-    </w:p>
-    <w:p>
-      <w:pPr>
-        <w:widowControl/>
-        <w:spacing w:before="100" w:beforeAutospacing="1" w:after="100" w:afterAutospacing="1" w:line="360" w:lineRule="auto"/>
-        <w:jc w:val="left"/>
-        <w:rPr>
-          <w:rFonts w:hint="eastAsia"/>
-        </w:rPr>
-      </w:pPr>
-      <w:proofErr w:type="spellStart"/>
-      <w:r>
-        <w:rPr>
-          <w:rFonts w:hint="eastAsia"/>
-        </w:rPr>
         <w:t>RelativeLayout</w:t>
       </w:r>
       <w:proofErr w:type="spellEnd"/>
@@ -5838,12 +5299,30 @@
         <w:spacing w:before="100" w:beforeAutospacing="1" w:after="100" w:afterAutospacing="1" w:line="360" w:lineRule="auto"/>
         <w:jc w:val="left"/>
         <w:rPr>
+          <w:rFonts w:ascii="微软雅黑" w:eastAsia="微软雅黑" w:hAnsi="Times New Roman" w:cs="微软雅黑"/>
+          <w:kern w:val="0"/>
+          <w:sz w:val="20"/>
+          <w:szCs w:val="20"/>
+        </w:rPr>
+      </w:pPr>
+      <w:r>
+        <w:rPr>
           <w:rFonts w:ascii="微软雅黑" w:eastAsia="微软雅黑" w:hAnsi="Times New Roman" w:cs="微软雅黑" w:hint="eastAsia"/>
           <w:kern w:val="0"/>
           <w:sz w:val="20"/>
           <w:szCs w:val="20"/>
         </w:rPr>
-      </w:pPr>
+        <w:t>解耦</w:t>
+      </w:r>
+      <w:r>
+        <w:rPr>
+          <w:rFonts w:ascii="Arial" w:eastAsia="微软雅黑" w:hAnsi="Arial" w:cs="Arial"/>
+          <w:kern w:val="0"/>
+          <w:sz w:val="20"/>
+          <w:szCs w:val="20"/>
+        </w:rPr>
+        <w:t xml:space="preserve"> </w:t>
+      </w:r>
       <w:r>
         <w:rPr>
           <w:rFonts w:ascii="微软雅黑" w:eastAsia="微软雅黑" w:hAnsi="Times New Roman" w:cs="微软雅黑" w:hint="eastAsia"/>
@@ -5851,79 +5330,7 @@
           <w:sz w:val="20"/>
           <w:szCs w:val="20"/>
         </w:rPr>
-        <w:t>解耦</w:t>
-      </w:r>
-      <w:r>
-        <w:rPr>
-          <w:rFonts w:ascii="Arial" w:eastAsia="微软雅黑" w:hAnsi="Arial" w:cs="Arial"/>
-          <w:kern w:val="0"/>
-          <w:sz w:val="20"/>
-          <w:szCs w:val="20"/>
-        </w:rPr>
-        <w:t xml:space="preserve"> </w:t>
-      </w:r>
-      <w:r>
-        <w:rPr>
-          <w:rFonts w:ascii="微软雅黑" w:eastAsia="微软雅黑" w:hAnsi="Times New Roman" w:cs="微软雅黑" w:hint="eastAsia"/>
-          <w:kern w:val="0"/>
-          <w:sz w:val="20"/>
-          <w:szCs w:val="20"/>
-        </w:rPr>
-        <w:t>复用</w:t>
-      </w:r>
-      <w:r>
-        <w:rPr>
-          <w:rFonts w:ascii="微软雅黑" w:eastAsia="微软雅黑" w:hAnsi="Times New Roman" w:cs="微软雅黑" w:hint="eastAsia"/>
-          <w:kern w:val="0"/>
-          <w:sz w:val="20"/>
-          <w:szCs w:val="20"/>
-        </w:rPr>
-        <w:t xml:space="preserve"> </w:t>
-      </w:r>
-      <w:r>
-        <w:rPr>
-          <w:rFonts w:ascii="微软雅黑" w:eastAsia="微软雅黑" w:hAnsi="Times New Roman" w:cs="微软雅黑" w:hint="eastAsia"/>
-          <w:kern w:val="0"/>
-          <w:sz w:val="20"/>
-          <w:szCs w:val="20"/>
-        </w:rPr>
-        <w:t>可读性</w:t>
-      </w:r>
-      <w:r>
-        <w:rPr>
-          <w:rFonts w:ascii="微软雅黑" w:eastAsia="微软雅黑" w:hAnsi="Times New Roman" w:cs="微软雅黑" w:hint="eastAsia"/>
-          <w:kern w:val="0"/>
-          <w:sz w:val="20"/>
-          <w:szCs w:val="20"/>
-        </w:rPr>
-        <w:t xml:space="preserve"> </w:t>
-      </w:r>
-      <w:r>
-        <w:rPr>
-          <w:rFonts w:ascii="微软雅黑" w:eastAsia="微软雅黑" w:hAnsi="Times New Roman" w:cs="微软雅黑" w:hint="eastAsia"/>
-          <w:kern w:val="0"/>
-          <w:sz w:val="20"/>
-          <w:szCs w:val="20"/>
-        </w:rPr>
-        <w:t>健壮性</w:t>
-      </w:r>
-      <w:r>
-        <w:rPr>
-          <w:rFonts w:ascii="微软雅黑" w:eastAsia="微软雅黑" w:hAnsi="Times New Roman" w:cs="微软雅黑" w:hint="eastAsia"/>
-          <w:kern w:val="0"/>
-          <w:sz w:val="20"/>
-          <w:szCs w:val="20"/>
-        </w:rPr>
-        <w:t xml:space="preserve">  </w:t>
-      </w:r>
-      <w:r>
-        <w:rPr>
-          <w:rFonts w:ascii="微软雅黑" w:eastAsia="微软雅黑" w:hAnsi="Times New Roman" w:cs="微软雅黑" w:hint="eastAsia"/>
-          <w:kern w:val="0"/>
-          <w:sz w:val="20"/>
-          <w:szCs w:val="20"/>
-        </w:rPr>
-        <w:t>提高并行开发效率</w:t>
+        <w:t>复用 可读性 健壮性  提高并行开发效率</w:t>
       </w:r>
     </w:p>
     <w:p>
@@ -5938,7 +5345,6 @@
         <w:ind w:firstLineChars="0" w:firstLine="0"/>
         <w:jc w:val="left"/>
         <w:rPr>
-          <w:rFonts w:hint="eastAsia"/>
           <w:b/>
           <w:bCs/>
           <w:sz w:val="28"/>
@@ -6053,7 +5459,6 @@
         <w:ind w:firstLineChars="0" w:firstLine="0"/>
         <w:jc w:val="left"/>
         <w:rPr>
-          <w:rFonts w:hint="eastAsia"/>
           <w:b/>
           <w:bCs/>
           <w:sz w:val="28"/>
@@ -6098,7 +5503,6 @@
         </w:rPr>
         <w:t>、</w:t>
       </w:r>
-      <w:proofErr w:type="spellStart"/>
       <w:r>
         <w:rPr>
           <w:b/>
@@ -6108,7 +5512,6 @@
         </w:rPr>
         <w:t>LinkedList</w:t>
       </w:r>
-      <w:proofErr w:type="spellEnd"/>
       <w:r>
         <w:rPr>
           <w:b/>
@@ -6151,11 +5554,9 @@
       <w:r>
         <w:t>是实现了基于动态数组的数据结构，</w:t>
       </w:r>
-      <w:proofErr w:type="spellStart"/>
       <w:r>
         <w:t>LinkedList</w:t>
       </w:r>
-      <w:proofErr w:type="spellEnd"/>
       <w:r>
         <w:t>基于链表的数据结构。</w:t>
       </w:r>
@@ -6213,25 +5614,27 @@
           <w:kern w:val="0"/>
           <w:sz w:val="24"/>
         </w:rPr>
-        <w:t>优于</w:t>
-      </w:r>
-      <w:proofErr w:type="spellStart"/>
-      <w:r>
+        <w:t>优于LinkedList，因为LinkedList要移动指针。 </w:t>
+      </w:r>
+    </w:p>
+    <w:p>
+      <w:pPr>
+        <w:widowControl/>
+        <w:spacing w:before="100" w:beforeAutospacing="1" w:after="100" w:afterAutospacing="1" w:line="360" w:lineRule="auto"/>
+        <w:jc w:val="left"/>
         <w:rPr>
           <w:rFonts w:ascii="宋体" w:eastAsia="宋体" w:hAnsi="宋体" w:cs="宋体"/>
           <w:kern w:val="0"/>
           <w:sz w:val="24"/>
         </w:rPr>
-        <w:t>LinkedList</w:t>
-      </w:r>
-      <w:proofErr w:type="spellEnd"/>
+      </w:pPr>
       <w:r>
         <w:rPr>
           <w:rFonts w:ascii="宋体" w:eastAsia="宋体" w:hAnsi="宋体" w:cs="宋体"/>
           <w:kern w:val="0"/>
           <w:sz w:val="24"/>
         </w:rPr>
-        <w:t>，因为</w:t>
+        <w:t>对于新增和删除操作add和remove，</w:t>
       </w:r>
       <w:proofErr w:type="spellStart"/>
       <w:r>
@@ -6240,7 +5643,7 @@
           <w:kern w:val="0"/>
           <w:sz w:val="24"/>
         </w:rPr>
-        <w:t>LinkedList</w:t>
+        <w:t>LinedList</w:t>
       </w:r>
       <w:proofErr w:type="spellEnd"/>
       <w:r>
@@ -6249,45 +5652,68 @@
           <w:kern w:val="0"/>
           <w:sz w:val="24"/>
         </w:rPr>
-        <w:t>要移动指针。 </w:t>
-      </w:r>
-    </w:p>
-    <w:p>
-      <w:pPr>
-        <w:widowControl/>
-        <w:spacing w:before="100" w:beforeAutospacing="1" w:after="100" w:afterAutospacing="1" w:line="360" w:lineRule="auto"/>
-        <w:jc w:val="left"/>
+        <w:t>比较占优势，因为</w:t>
+      </w:r>
+      <w:proofErr w:type="spellStart"/>
+      <w:r>
         <w:rPr>
           <w:rFonts w:ascii="宋体" w:eastAsia="宋体" w:hAnsi="宋体" w:cs="宋体"/>
           <w:kern w:val="0"/>
           <w:sz w:val="24"/>
         </w:rPr>
-      </w:pPr>
+        <w:t>ArrayList</w:t>
+      </w:r>
+      <w:proofErr w:type="spellEnd"/>
       <w:r>
         <w:rPr>
           <w:rFonts w:ascii="宋体" w:eastAsia="宋体" w:hAnsi="宋体" w:cs="宋体"/>
           <w:kern w:val="0"/>
           <w:sz w:val="24"/>
         </w:rPr>
-        <w:t>对于新增和删除操作add和remove，</w:t>
-      </w:r>
-      <w:proofErr w:type="spellStart"/>
-      <w:r>
+        <w:t>要移动数据</w:t>
+      </w:r>
+    </w:p>
+    <w:p>
+      <w:pPr>
+        <w:widowControl/>
+        <w:spacing w:before="100" w:beforeAutospacing="1" w:after="100" w:afterAutospacing="1" w:line="360" w:lineRule="auto"/>
+        <w:jc w:val="left"/>
         <w:rPr>
           <w:rFonts w:ascii="宋体" w:eastAsia="宋体" w:hAnsi="宋体" w:cs="宋体"/>
           <w:kern w:val="0"/>
           <w:sz w:val="24"/>
         </w:rPr>
-        <w:t>LinedList</w:t>
-      </w:r>
-      <w:proofErr w:type="spellEnd"/>
+      </w:pPr>
+      <w:r>
+        <w:t>V</w:t>
+      </w:r>
+      <w:r>
+        <w:rPr>
+          <w:rFonts w:hint="eastAsia"/>
+        </w:rPr>
+        <w:t>ector</w:t>
+      </w:r>
+      <w:r>
+        <w:rPr>
+          <w:rFonts w:hint="eastAsia"/>
+        </w:rPr>
+        <w:t>线程</w:t>
+      </w:r>
       <w:r>
         <w:rPr>
           <w:rFonts w:ascii="宋体" w:eastAsia="宋体" w:hAnsi="宋体" w:cs="宋体"/>
           <w:kern w:val="0"/>
           <w:sz w:val="24"/>
         </w:rPr>
-        <w:t>比较占优势，因为</w:t>
+        <w:t>安全</w:t>
+      </w:r>
+      <w:r>
+        <w:rPr>
+          <w:rFonts w:ascii="宋体" w:eastAsia="宋体" w:hAnsi="宋体" w:cs="宋体" w:hint="eastAsia"/>
+          <w:kern w:val="0"/>
+          <w:sz w:val="24"/>
+        </w:rPr>
+        <w:t xml:space="preserve">  </w:t>
       </w:r>
       <w:proofErr w:type="spellStart"/>
       <w:r>
@@ -6305,79 +5731,8 @@
           <w:kern w:val="0"/>
           <w:sz w:val="24"/>
         </w:rPr>
-        <w:t>要移动数据</w:t>
-      </w:r>
-    </w:p>
-    <w:p>
-      <w:pPr>
-        <w:widowControl/>
-        <w:spacing w:before="100" w:beforeAutospacing="1" w:after="100" w:afterAutospacing="1" w:line="360" w:lineRule="auto"/>
-        <w:jc w:val="left"/>
-        <w:rPr>
-          <w:rFonts w:ascii="宋体" w:eastAsia="宋体" w:hAnsi="宋体" w:cs="宋体" w:hint="eastAsia"/>
-          <w:kern w:val="0"/>
-          <w:sz w:val="24"/>
-        </w:rPr>
-      </w:pPr>
-      <w:r>
-        <w:t>V</w:t>
-      </w:r>
-      <w:r>
-        <w:rPr>
-          <w:rFonts w:hint="eastAsia"/>
-        </w:rPr>
-        <w:t>ector</w:t>
-      </w:r>
-      <w:r>
-        <w:rPr>
-          <w:rFonts w:hint="eastAsia"/>
-        </w:rPr>
-        <w:t>线程</w:t>
-      </w:r>
-      <w:r>
-        <w:rPr>
-          <w:rFonts w:ascii="宋体" w:eastAsia="宋体" w:hAnsi="宋体" w:cs="宋体"/>
-          <w:kern w:val="0"/>
-          <w:sz w:val="24"/>
-        </w:rPr>
-        <w:t>安全</w:t>
-      </w:r>
-      <w:r>
-        <w:rPr>
-          <w:rFonts w:ascii="宋体" w:eastAsia="宋体" w:hAnsi="宋体" w:cs="宋体" w:hint="eastAsia"/>
-          <w:kern w:val="0"/>
-          <w:sz w:val="24"/>
-        </w:rPr>
-        <w:t xml:space="preserve">  </w:t>
-      </w:r>
-      <w:proofErr w:type="spellStart"/>
-      <w:r>
-        <w:rPr>
-          <w:rFonts w:ascii="宋体" w:eastAsia="宋体" w:hAnsi="宋体" w:cs="宋体"/>
-          <w:kern w:val="0"/>
-          <w:sz w:val="24"/>
-        </w:rPr>
-        <w:t>ArrayList</w:t>
-      </w:r>
-      <w:proofErr w:type="spellEnd"/>
-      <w:r>
-        <w:rPr>
-          <w:rFonts w:ascii="宋体" w:eastAsia="宋体" w:hAnsi="宋体" w:cs="宋体"/>
-          <w:kern w:val="0"/>
-          <w:sz w:val="24"/>
-        </w:rPr>
-        <w:t>、</w:t>
-      </w:r>
-      <w:proofErr w:type="spellStart"/>
-      <w:r>
-        <w:rPr>
-          <w:rFonts w:ascii="宋体" w:eastAsia="宋体" w:hAnsi="宋体" w:cs="宋体"/>
-          <w:kern w:val="0"/>
-          <w:sz w:val="24"/>
-        </w:rPr>
-        <w:t>LinkedList</w:t>
-      </w:r>
-      <w:proofErr w:type="spellEnd"/>
+        <w:t>、LinkedList</w:t>
+      </w:r>
       <w:r>
         <w:rPr>
           <w:rFonts w:ascii="宋体" w:eastAsia="宋体" w:hAnsi="宋体" w:cs="宋体" w:hint="eastAsia"/>
@@ -6442,15 +5797,12 @@
         <w:ind w:firstLineChars="0" w:firstLine="0"/>
         <w:jc w:val="left"/>
         <w:rPr>
-          <w:rFonts w:hint="eastAsia"/>
-          <w:b/>
-          <w:bCs/>
-          <w:sz w:val="28"/>
-          <w:szCs w:val="28"/>
-        </w:rPr>
-      </w:pPr>
-      <w:bookmarkStart w:id="1" w:name="_GoBack"/>
-      <w:bookmarkEnd w:id="1"/>
+          <w:b/>
+          <w:bCs/>
+          <w:sz w:val="28"/>
+          <w:szCs w:val="28"/>
+        </w:rPr>
+      </w:pPr>
     </w:p>
     <w:sectPr>
       <w:pgSz w:w="11906" w:h="16838"/>
@@ -6463,8 +5815,8 @@
 </file>
 
 <file path=word/numbering.xml><?xml version="1.0" encoding="utf-8"?>
-<w:numbering xmlns:wpc="http://schemas.microsoft.com/office/word/2010/wordprocessingCanvas" xmlns:mc="http://schemas.openxmlformats.org/markup-compatibility/2006" xmlns:o="urn:schemas-microsoft-com:office:office" xmlns:r="http://schemas.openxmlformats.org/officeDocument/2006/relationships" xmlns:m="http://schemas.openxmlformats.org/officeDocument/2006/math" xmlns:v="urn:schemas-microsoft-com:vml" xmlns:wp14="http://schemas.microsoft.com/office/word/2010/wordprocessingDrawing" xmlns:wp="http://schemas.openxmlformats.org/drawingml/2006/wordprocessingDrawing" xmlns:w10="urn:schemas-microsoft-com:office:word" xmlns:w="http://schemas.openxmlformats.org/wordprocessingml/2006/main" xmlns:w14="http://schemas.microsoft.com/office/word/2010/wordml" xmlns:w15="http://schemas.microsoft.com/office/word/2012/wordml" xmlns:wpg="http://schemas.microsoft.com/office/word/2010/wordprocessingGroup" xmlns:wpi="http://schemas.microsoft.com/office/word/2010/wordprocessingInk" xmlns:wne="http://schemas.microsoft.com/office/word/2006/wordml" xmlns:wps="http://schemas.microsoft.com/office/word/2010/wordprocessingShape" mc:Ignorable="w14 w15 wp14">
-  <w:abstractNum w:abstractNumId="0">
+<w:numbering xmlns:wpc="http://schemas.microsoft.com/office/word/2010/wordprocessingCanvas" xmlns:cx="http://schemas.microsoft.com/office/drawing/2014/chartex" xmlns:cx1="http://schemas.microsoft.com/office/drawing/2015/9/8/chartex" xmlns:cx2="http://schemas.microsoft.com/office/drawing/2015/10/21/chartex" xmlns:cx3="http://schemas.microsoft.com/office/drawing/2016/5/9/chartex" xmlns:cx4="http://schemas.microsoft.com/office/drawing/2016/5/10/chartex" xmlns:cx5="http://schemas.microsoft.com/office/drawing/2016/5/11/chartex" xmlns:cx6="http://schemas.microsoft.com/office/drawing/2016/5/12/chartex" xmlns:cx7="http://schemas.microsoft.com/office/drawing/2016/5/13/chartex" xmlns:cx8="http://schemas.microsoft.com/office/drawing/2016/5/14/chartex" xmlns:mc="http://schemas.openxmlformats.org/markup-compatibility/2006" xmlns:aink="http://schemas.microsoft.com/office/drawing/2016/ink" xmlns:am3d="http://schemas.microsoft.com/office/drawing/2017/model3d" xmlns:o="urn:schemas-microsoft-com:office:office" xmlns:r="http://schemas.openxmlformats.org/officeDocument/2006/relationships" xmlns:m="http://schemas.openxmlformats.org/officeDocument/2006/math" xmlns:v="urn:schemas-microsoft-com:vml" xmlns:wp14="http://schemas.microsoft.com/office/word/2010/wordprocessingDrawing" xmlns:wp="http://schemas.openxmlformats.org/drawingml/2006/wordprocessingDrawing" xmlns:w10="urn:schemas-microsoft-com:office:word" xmlns:w="http://schemas.openxmlformats.org/wordprocessingml/2006/main" xmlns:w14="http://schemas.microsoft.com/office/word/2010/wordml" xmlns:w15="http://schemas.microsoft.com/office/word/2012/wordml" xmlns:w16cid="http://schemas.microsoft.com/office/word/2016/wordml/cid" xmlns:w16se="http://schemas.microsoft.com/office/word/2015/wordml/symex" xmlns:wpg="http://schemas.microsoft.com/office/word/2010/wordprocessingGroup" xmlns:wpi="http://schemas.microsoft.com/office/word/2010/wordprocessingInk" xmlns:wne="http://schemas.microsoft.com/office/word/2006/wordml" xmlns:wps="http://schemas.microsoft.com/office/word/2010/wordprocessingShape" mc:Ignorable="w14 w15 w16se w16cid wp14">
+  <w:abstractNum w:abstractNumId="0" w15:restartNumberingAfterBreak="0">
     <w:nsid w:val="3D9D63EA"/>
     <w:multiLevelType w:val="multilevel"/>
     <w:tmpl w:val="C930B856"/>
@@ -6577,7 +5929,7 @@
       </w:pPr>
     </w:lvl>
   </w:abstractNum>
-  <w:abstractNum w:abstractNumId="1">
+  <w:abstractNum w:abstractNumId="1" w15:restartNumberingAfterBreak="0">
     <w:nsid w:val="47D915AE"/>
     <w:multiLevelType w:val="multilevel"/>
     <w:tmpl w:val="B5BEB9D4"/>
@@ -6726,7 +6078,7 @@
       </w:rPr>
     </w:lvl>
   </w:abstractNum>
-  <w:abstractNum w:abstractNumId="2">
+  <w:abstractNum w:abstractNumId="2" w15:restartNumberingAfterBreak="0">
     <w:nsid w:val="5901B980"/>
     <w:multiLevelType w:val="singleLevel"/>
     <w:tmpl w:val="5901B980"/>
@@ -6738,7 +6090,7 @@
       <w:lvlJc w:val="left"/>
     </w:lvl>
   </w:abstractNum>
-  <w:abstractNum w:abstractNumId="3">
+  <w:abstractNum w:abstractNumId="3" w15:restartNumberingAfterBreak="0">
     <w:nsid w:val="5902D80F"/>
     <w:multiLevelType w:val="singleLevel"/>
     <w:tmpl w:val="5902D80F"/>
@@ -6750,7 +6102,7 @@
       <w:lvlJc w:val="left"/>
     </w:lvl>
   </w:abstractNum>
-  <w:abstractNum w:abstractNumId="4">
+  <w:abstractNum w:abstractNumId="4" w15:restartNumberingAfterBreak="0">
     <w:nsid w:val="5902DA77"/>
     <w:multiLevelType w:val="multilevel"/>
     <w:tmpl w:val="5902DA77"/>
@@ -6918,7 +6270,7 @@
 </file>
 
 <file path=word/styles.xml><?xml version="1.0" encoding="utf-8"?>
-<w:styles xmlns:mc="http://schemas.openxmlformats.org/markup-compatibility/2006" xmlns:r="http://schemas.openxmlformats.org/officeDocument/2006/relationships" xmlns:w="http://schemas.openxmlformats.org/wordprocessingml/2006/main" xmlns:w14="http://schemas.microsoft.com/office/word/2010/wordml" xmlns:w15="http://schemas.microsoft.com/office/word/2012/wordml" mc:Ignorable="w14 w15">
+<w:styles xmlns:mc="http://schemas.openxmlformats.org/markup-compatibility/2006" xmlns:r="http://schemas.openxmlformats.org/officeDocument/2006/relationships" xmlns:w="http://schemas.openxmlformats.org/wordprocessingml/2006/main" xmlns:w14="http://schemas.microsoft.com/office/word/2010/wordml" xmlns:w15="http://schemas.microsoft.com/office/word/2012/wordml" xmlns:w16cid="http://schemas.microsoft.com/office/word/2016/wordml/cid" xmlns:w16se="http://schemas.microsoft.com/office/word/2015/wordml/symex" mc:Ignorable="w14 w15 w16se w16cid">
   <w:docDefaults>
     <w:rPrDefault>
       <w:rPr>
@@ -6928,7 +6280,7 @@
     </w:rPrDefault>
     <w:pPrDefault/>
   </w:docDefaults>
-  <w:latentStyles w:defLockedState="0" w:defUIPriority="0" w:defSemiHidden="0" w:defUnhideWhenUsed="0" w:defQFormat="0" w:count="371">
+  <w:latentStyles w:defLockedState="0" w:defUIPriority="0" w:defSemiHidden="0" w:defUnhideWhenUsed="0" w:defQFormat="0" w:count="377">
     <w:lsdException w:name="Normal" w:qFormat="1"/>
     <w:lsdException w:name="heading 1" w:qFormat="1"/>
     <w:lsdException w:name="heading 2" w:semiHidden="1" w:unhideWhenUsed="1" w:qFormat="1"/>
@@ -6948,7 +6300,9 @@
     <w:lsdException w:name="HTML Top of Form" w:semiHidden="1" w:uiPriority="99" w:unhideWhenUsed="1"/>
     <w:lsdException w:name="HTML Bottom of Form" w:semiHidden="1" w:uiPriority="99" w:unhideWhenUsed="1"/>
     <w:lsdException w:name="Normal (Web)" w:uiPriority="99"/>
+    <w:lsdException w:name="HTML Definition" w:semiHidden="1" w:unhideWhenUsed="1"/>
     <w:lsdException w:name="Normal Table" w:semiHidden="1" w:unhideWhenUsed="1" w:qFormat="1"/>
+    <w:lsdException w:name="annotation subject" w:semiHidden="1" w:unhideWhenUsed="1"/>
     <w:lsdException w:name="No List" w:semiHidden="1" w:uiPriority="99" w:unhideWhenUsed="1"/>
     <w:lsdException w:name="Outline List 1" w:semiHidden="1" w:uiPriority="99" w:unhideWhenUsed="1"/>
     <w:lsdException w:name="Outline List 2" w:semiHidden="1" w:uiPriority="99" w:unhideWhenUsed="1"/>
@@ -6989,13 +6343,10 @@
     <w:lsdException w:name="Table 3D effects 3" w:semiHidden="1" w:unhideWhenUsed="1"/>
     <w:lsdException w:name="Table Contemporary" w:semiHidden="1" w:unhideWhenUsed="1"/>
     <w:lsdException w:name="Table Elegant" w:semiHidden="1" w:unhideWhenUsed="1"/>
-    <w:lsdException w:name="Table Professional" w:semiHidden="1" w:unhideWhenUsed="1"/>
     <w:lsdException w:name="Table Subtle 1" w:semiHidden="1" w:unhideWhenUsed="1"/>
     <w:lsdException w:name="Table Subtle 2" w:semiHidden="1" w:unhideWhenUsed="1"/>
-    <w:lsdException w:name="Table Web 1" w:semiHidden="1" w:unhideWhenUsed="1"/>
-    <w:lsdException w:name="Table Web 2" w:semiHidden="1" w:unhideWhenUsed="1"/>
     <w:lsdException w:name="Table Web 3" w:semiHidden="1" w:unhideWhenUsed="1"/>
-    <w:lsdException w:name="Table Grid" w:semiHidden="1" w:unhideWhenUsed="1"/>
+    <w:lsdException w:name="Balloon Text" w:semiHidden="1" w:unhideWhenUsed="1"/>
     <w:lsdException w:name="Table Theme" w:semiHidden="1" w:unhideWhenUsed="1"/>
     <w:lsdException w:name="Placeholder Text" w:semiHidden="1" w:uiPriority="99"/>
     <w:lsdException w:name="No Spacing" w:uiPriority="99"/>
@@ -7212,6 +6563,12 @@
     <w:lsdException w:name="List Table 5 Dark Accent 6" w:uiPriority="50"/>
     <w:lsdException w:name="List Table 6 Colorful Accent 6" w:uiPriority="51"/>
     <w:lsdException w:name="List Table 7 Colorful Accent 6" w:uiPriority="52"/>
+    <w:lsdException w:name="Mention" w:semiHidden="1" w:uiPriority="99" w:unhideWhenUsed="1"/>
+    <w:lsdException w:name="Smart Hyperlink" w:semiHidden="1" w:uiPriority="99" w:unhideWhenUsed="1"/>
+    <w:lsdException w:name="Hashtag" w:semiHidden="1" w:uiPriority="99" w:unhideWhenUsed="1"/>
+    <w:lsdException w:name="Unresolved Mention" w:semiHidden="1" w:uiPriority="99" w:unhideWhenUsed="1"/>
+    <w:lsdException w:name="Smart Link" w:semiHidden="1" w:uiPriority="99" w:unhideWhenUsed="1"/>
+    <w:lsdException w:name="Smart Link Error" w:semiHidden="1" w:uiPriority="99" w:unhideWhenUsed="1"/>
   </w:latentStyles>
   <w:style w:type="paragraph" w:default="1" w:styleId="a">
     <w:name w:val="Normal"/>
@@ -7249,7 +6606,7 @@
     <w:name w:val="heading 2"/>
     <w:basedOn w:val="a"/>
     <w:next w:val="a"/>
-    <w:link w:val="2Char"/>
+    <w:link w:val="20"/>
     <w:semiHidden/>
     <w:unhideWhenUsed/>
     <w:qFormat/>
@@ -7308,6 +6665,7 @@
   <w:style w:type="character" w:default="1" w:styleId="a0">
     <w:name w:val="Default Paragraph Font"/>
     <w:uiPriority w:val="1"/>
+    <w:semiHidden/>
     <w:unhideWhenUsed/>
   </w:style>
   <w:style w:type="table" w:default="1" w:styleId="a1">
@@ -7400,8 +6758,8 @@
       <w:sz w:val="20"/>
     </w:rPr>
   </w:style>
-  <w:style w:type="character" w:customStyle="1" w:styleId="2Char">
-    <w:name w:val="标题 2 Char"/>
+  <w:style w:type="character" w:customStyle="1" w:styleId="20">
+    <w:name w:val="标题 2 字符"/>
     <w:basedOn w:val="a0"/>
     <w:link w:val="2"/>
     <w:semiHidden/>
@@ -7427,15 +6785,15 @@
   <w:style w:type="paragraph" w:styleId="a7">
     <w:name w:val="Balloon Text"/>
     <w:basedOn w:val="a"/>
-    <w:link w:val="Char"/>
+    <w:link w:val="a8"/>
     <w:rsid w:val="00A12E35"/>
     <w:rPr>
       <w:sz w:val="18"/>
       <w:szCs w:val="18"/>
     </w:rPr>
   </w:style>
-  <w:style w:type="character" w:customStyle="1" w:styleId="Char">
-    <w:name w:val="批注框文本 Char"/>
+  <w:style w:type="character" w:customStyle="1" w:styleId="a8">
+    <w:name w:val="批注框文本 字符"/>
     <w:basedOn w:val="a0"/>
     <w:link w:val="a7"/>
     <w:rsid w:val="00A12E35"/>
@@ -7457,7 +6815,7 @@
         <a:sysClr val="windowText" lastClr="000000"/>
       </a:dk1>
       <a:lt1>
-        <a:sysClr val="window" lastClr="C7EDCC"/>
+        <a:sysClr val="window" lastClr="FFFFFF"/>
       </a:lt1>
       <a:dk2>
         <a:srgbClr val="44546A"/>
